--- a/Django Girls links and notes.docx
+++ b/Django Girls links and notes.docx
@@ -7,17 +7,28 @@
         <w:pStyle w:val="Heading1"/>
       </w:pPr>
       <w:r>
-        <w:t>Django links and notes</w:t>
+        <w:t xml:space="preserve">Django </w:t>
+      </w:r>
+      <w:r>
+        <w:t xml:space="preserve">Girls </w:t>
+      </w:r>
+      <w:r>
+        <w:t>links and notes</w:t>
       </w:r>
     </w:p>
     <w:p/>
     <w:p>
+      <w:pPr>
+        <w:spacing w:before="240" w:line="276" w:lineRule="auto"/>
+        <w:ind w:left="720"/>
+      </w:pPr>
       <w:r>
         <w:t>Python Anywhere</w:t>
       </w:r>
-    </w:p>
-    <w:p>
-      <w:hyperlink r:id="rId4" w:history="1">
+      <w:r>
+        <w:t xml:space="preserve"> account: </w:t>
+      </w:r>
+      <w:hyperlink r:id="rId5" w:history="1">
         <w:r>
           <w:rPr>
             <w:rStyle w:val="Hyperlink"/>
@@ -29,48 +40,999 @@
         <w:t xml:space="preserve"> </w:t>
       </w:r>
     </w:p>
-    <w:p/>
-    <w:p>
-      <w:r>
-        <w:t xml:space="preserve">Where I got up to with Django Girls: </w:t>
-      </w:r>
-      <w:hyperlink r:id="rId5" w:history="1">
-        <w:r>
-          <w:rPr>
-            <w:rStyle w:val="Hyperlink"/>
-          </w:rPr>
-          <w:t>https://tutorial.djangogirls.org/en/django_templates/</w:t>
-        </w:r>
-      </w:hyperlink>
-      <w:r>
-        <w:t xml:space="preserve"> </w:t>
-      </w:r>
-    </w:p>
-    <w:p/>
-    <w:p>
-      <w:r>
-        <w:t>Our code editor is Virtual Studio Code</w:t>
-      </w:r>
-    </w:p>
-    <w:p>
-      <w:r>
-        <w:t>Our console is Mac Terminal</w:t>
-      </w:r>
-    </w:p>
-    <w:p/>
-    <w:p>
+    <w:p>
+      <w:pPr>
+        <w:spacing w:before="240" w:line="276" w:lineRule="auto"/>
+        <w:ind w:left="720"/>
+      </w:pPr>
+      <w:r>
+        <w:t xml:space="preserve">Online published site (needs push and pull through git): </w:t>
+      </w:r>
       <w:hyperlink r:id="rId6" w:history="1">
         <w:r>
           <w:rPr>
             <w:rStyle w:val="Hyperlink"/>
           </w:rPr>
-          <w:t>https://docs.djangoproject.com/en/3.2/topics/http/urls/</w:t>
+          <w:t>http://taratdc.pythonanywhere.com</w:t>
         </w:r>
       </w:hyperlink>
       <w:r>
         <w:t xml:space="preserve"> </w:t>
       </w:r>
     </w:p>
+    <w:p>
+      <w:pPr>
+        <w:spacing w:before="240" w:line="276" w:lineRule="auto"/>
+        <w:ind w:left="720"/>
+      </w:pPr>
+      <w:r>
+        <w:t>O</w:t>
+      </w:r>
+      <w:r>
+        <w:t xml:space="preserve">ffline draft site (straight from VSC): </w:t>
+      </w:r>
+      <w:hyperlink r:id="rId7" w:history="1">
+        <w:r>
+          <w:rPr>
+            <w:rStyle w:val="Hyperlink"/>
+          </w:rPr>
+          <w:t>http://127.0.0.1:8000</w:t>
+        </w:r>
+      </w:hyperlink>
+      <w:r>
+        <w:t xml:space="preserve"> </w:t>
+      </w:r>
+    </w:p>
+    <w:p>
+      <w:pPr>
+        <w:spacing w:before="240" w:line="276" w:lineRule="auto"/>
+        <w:ind w:left="720"/>
+      </w:pPr>
+      <w:r>
+        <w:t xml:space="preserve">Admin for draft site: </w:t>
+      </w:r>
+      <w:hyperlink r:id="rId8" w:history="1">
+        <w:r>
+          <w:rPr>
+            <w:rStyle w:val="Hyperlink"/>
+          </w:rPr>
+          <w:t>http://127.0.0.1:8000/admin/blog/</w:t>
+        </w:r>
+      </w:hyperlink>
+      <w:r>
+        <w:t xml:space="preserve"> </w:t>
+      </w:r>
+    </w:p>
+    <w:p>
+      <w:pPr>
+        <w:spacing w:before="240" w:line="276" w:lineRule="auto"/>
+        <w:ind w:left="720"/>
+      </w:pPr>
+      <w:r>
+        <w:t xml:space="preserve">GitHub account and folder for this project: </w:t>
+      </w:r>
+      <w:hyperlink r:id="rId9" w:history="1">
+        <w:r>
+          <w:rPr>
+            <w:rStyle w:val="Hyperlink"/>
+          </w:rPr>
+          <w:t>https://github.com/TaraTDC/my-first-blog</w:t>
+        </w:r>
+      </w:hyperlink>
+      <w:r>
+        <w:t xml:space="preserve"> </w:t>
+      </w:r>
+    </w:p>
+    <w:p>
+      <w:pPr>
+        <w:spacing w:before="240" w:line="276" w:lineRule="auto"/>
+        <w:ind w:left="720"/>
+      </w:pPr>
+      <w:r>
+        <w:t xml:space="preserve">General Django documentation etc.: </w:t>
+      </w:r>
+    </w:p>
+    <w:p>
+      <w:pPr>
+        <w:spacing w:before="240" w:line="276" w:lineRule="auto"/>
+        <w:ind w:left="720"/>
+      </w:pPr>
+      <w:hyperlink r:id="rId10" w:history="1">
+        <w:r>
+          <w:rPr>
+            <w:rStyle w:val="Hyperlink"/>
+          </w:rPr>
+          <w:t>https://docs.djangoproject.com/</w:t>
+        </w:r>
+        <w:r>
+          <w:rPr>
+            <w:rStyle w:val="Hyperlink"/>
+          </w:rPr>
+          <w:t>e</w:t>
+        </w:r>
+        <w:r>
+          <w:rPr>
+            <w:rStyle w:val="Hyperlink"/>
+          </w:rPr>
+          <w:t>n/3.2/topics/http/urls/</w:t>
+        </w:r>
+      </w:hyperlink>
+      <w:r>
+        <w:t xml:space="preserve"> </w:t>
+      </w:r>
+    </w:p>
+    <w:p/>
+    <w:p/>
+    <w:p>
+      <w:r>
+        <w:t xml:space="preserve">Where I </w:t>
+      </w:r>
+      <w:r>
+        <w:t>am</w:t>
+      </w:r>
+      <w:r>
+        <w:t xml:space="preserve"> up to with Django Girls: </w:t>
+      </w:r>
+      <w:hyperlink r:id="rId11" w:history="1">
+        <w:r>
+          <w:rPr>
+            <w:rStyle w:val="Hyperlink"/>
+          </w:rPr>
+          <w:t>https://tutorial.djangogirls.org/en/css/</w:t>
+        </w:r>
+      </w:hyperlink>
+      <w:r>
+        <w:t xml:space="preserve"> </w:t>
+      </w:r>
+    </w:p>
+    <w:p/>
+    <w:p/>
+    <w:p>
+      <w:pPr>
+        <w:pStyle w:val="Heading3"/>
+      </w:pPr>
+      <w:r>
+        <w:t>Our code editor is Virtual Studio Code</w:t>
+      </w:r>
+    </w:p>
+    <w:p/>
+    <w:p>
+      <w:pPr>
+        <w:pStyle w:val="Heading3"/>
+      </w:pPr>
+      <w:r>
+        <w:t>Our console is Mac Terminal</w:t>
+      </w:r>
+    </w:p>
+    <w:p>
+      <w:pPr>
+        <w:rPr>
+          <w:color w:val="ED7D31" w:themeColor="accent2"/>
+        </w:rPr>
+      </w:pPr>
+      <w:r>
+        <w:rPr>
+          <w:color w:val="ED7D31" w:themeColor="accent2"/>
+        </w:rPr>
+        <w:t xml:space="preserve">Commands in Terminal: </w:t>
+      </w:r>
+    </w:p>
+    <w:p>
+      <w:pPr>
+        <w:ind w:left="720"/>
+        <w:rPr>
+          <w:rFonts w:ascii="Menlo" w:eastAsiaTheme="minorHAnsi" w:hAnsi="Menlo" w:cs="Menlo"/>
+          <w:color w:val="000000"/>
+          <w:lang w:val="en-GB" w:eastAsia="en-US"/>
+          <w14:ligatures w14:val="standardContextual"/>
+        </w:rPr>
+      </w:pPr>
+      <w:r>
+        <w:rPr>
+          <w:rFonts w:ascii="Menlo" w:eastAsiaTheme="minorHAnsi" w:hAnsi="Menlo" w:cs="Menlo"/>
+          <w:color w:val="000000"/>
+          <w:lang w:val="en-GB" w:eastAsia="en-US"/>
+          <w14:ligatures w14:val="standardContextual"/>
+        </w:rPr>
+        <w:t>cd Documents/Django</w:t>
+      </w:r>
+    </w:p>
+    <w:p>
+      <w:pPr>
+        <w:ind w:left="720"/>
+        <w:rPr>
+          <w:rFonts w:ascii="Menlo" w:eastAsiaTheme="minorHAnsi" w:hAnsi="Menlo" w:cs="Menlo"/>
+          <w:color w:val="000000"/>
+          <w:lang w:val="en-GB" w:eastAsia="en-US"/>
+          <w14:ligatures w14:val="standardContextual"/>
+        </w:rPr>
+      </w:pPr>
+      <w:r>
+        <w:rPr>
+          <w:rFonts w:ascii="Menlo" w:eastAsiaTheme="minorHAnsi" w:hAnsi="Menlo" w:cs="Menlo"/>
+          <w:color w:val="000000"/>
+          <w:lang w:val="en-GB" w:eastAsia="en-US"/>
+          <w14:ligatures w14:val="standardContextual"/>
+        </w:rPr>
+        <w:t xml:space="preserve">source </w:t>
+      </w:r>
+      <w:proofErr w:type="spellStart"/>
+      <w:r>
+        <w:rPr>
+          <w:rFonts w:ascii="Menlo" w:eastAsiaTheme="minorHAnsi" w:hAnsi="Menlo" w:cs="Menlo"/>
+          <w:color w:val="000000"/>
+          <w:lang w:val="en-GB" w:eastAsia="en-US"/>
+          <w14:ligatures w14:val="standardContextual"/>
+        </w:rPr>
+        <w:t>myvenv</w:t>
+      </w:r>
+      <w:proofErr w:type="spellEnd"/>
+      <w:r>
+        <w:rPr>
+          <w:rFonts w:ascii="Menlo" w:eastAsiaTheme="minorHAnsi" w:hAnsi="Menlo" w:cs="Menlo"/>
+          <w:color w:val="000000"/>
+          <w:lang w:val="en-GB" w:eastAsia="en-US"/>
+          <w14:ligatures w14:val="standardContextual"/>
+        </w:rPr>
+        <w:t>/bin/activate</w:t>
+      </w:r>
+      <w:r>
+        <w:rPr>
+          <w:rFonts w:ascii="Menlo" w:eastAsiaTheme="minorHAnsi" w:hAnsi="Menlo" w:cs="Menlo"/>
+          <w:color w:val="000000"/>
+          <w:lang w:val="en-GB" w:eastAsia="en-US"/>
+          <w14:ligatures w14:val="standardContextual"/>
+        </w:rPr>
+        <w:t xml:space="preserve"> (</w:t>
+      </w:r>
+      <w:r>
+        <w:t xml:space="preserve">To </w:t>
+      </w:r>
+      <w:r>
+        <w:t>activate or open</w:t>
+      </w:r>
+      <w:r>
+        <w:t xml:space="preserve"> the virtual environment</w:t>
+      </w:r>
+      <w:r>
+        <w:rPr>
+          <w:rFonts w:ascii="Menlo" w:eastAsiaTheme="minorHAnsi" w:hAnsi="Menlo" w:cs="Menlo"/>
+          <w:color w:val="000000"/>
+          <w:lang w:val="en-GB" w:eastAsia="en-US"/>
+          <w14:ligatures w14:val="standardContextual"/>
+        </w:rPr>
+        <w:t>)</w:t>
+      </w:r>
+    </w:p>
+    <w:p>
+      <w:pPr>
+        <w:ind w:left="720"/>
+        <w:rPr>
+          <w:rFonts w:ascii="Menlo" w:eastAsiaTheme="minorHAnsi" w:hAnsi="Menlo" w:cs="Menlo"/>
+          <w:color w:val="000000"/>
+          <w:lang w:val="en-GB" w:eastAsia="en-US"/>
+          <w14:ligatures w14:val="standardContextual"/>
+        </w:rPr>
+      </w:pPr>
+      <w:r>
+        <w:rPr>
+          <w:rFonts w:ascii="Menlo" w:eastAsiaTheme="minorHAnsi" w:hAnsi="Menlo" w:cs="Menlo"/>
+          <w:color w:val="000000"/>
+          <w:lang w:val="en-GB" w:eastAsia="en-US"/>
+          <w14:ligatures w14:val="standardContextual"/>
+        </w:rPr>
+        <w:t xml:space="preserve">python manage.py </w:t>
+      </w:r>
+      <w:proofErr w:type="spellStart"/>
+      <w:r>
+        <w:rPr>
+          <w:rFonts w:ascii="Menlo" w:eastAsiaTheme="minorHAnsi" w:hAnsi="Menlo" w:cs="Menlo"/>
+          <w:color w:val="000000"/>
+          <w:lang w:val="en-GB" w:eastAsia="en-US"/>
+          <w14:ligatures w14:val="standardContextual"/>
+        </w:rPr>
+        <w:t>startapp</w:t>
+      </w:r>
+      <w:proofErr w:type="spellEnd"/>
+      <w:r>
+        <w:rPr>
+          <w:rFonts w:ascii="Menlo" w:eastAsiaTheme="minorHAnsi" w:hAnsi="Menlo" w:cs="Menlo"/>
+          <w:color w:val="000000"/>
+          <w:lang w:val="en-GB" w:eastAsia="en-US"/>
+          <w14:ligatures w14:val="standardContextual"/>
+        </w:rPr>
+        <w:t xml:space="preserve"> blog</w:t>
+      </w:r>
+    </w:p>
+    <w:p>
+      <w:pPr>
+        <w:ind w:left="720"/>
+      </w:pPr>
+      <w:r>
+        <w:rPr>
+          <w:rFonts w:ascii="Menlo" w:eastAsiaTheme="minorHAnsi" w:hAnsi="Menlo" w:cs="Menlo"/>
+          <w:color w:val="000000"/>
+          <w:lang w:val="en-GB" w:eastAsia="en-US"/>
+          <w14:ligatures w14:val="standardContextual"/>
+        </w:rPr>
+        <w:t>ls</w:t>
+      </w:r>
+      <w:r>
+        <w:rPr>
+          <w:rFonts w:ascii="Menlo" w:eastAsiaTheme="minorHAnsi" w:hAnsi="Menlo" w:cs="Menlo"/>
+          <w:color w:val="000000"/>
+          <w:lang w:val="en-GB" w:eastAsia="en-US"/>
+          <w14:ligatures w14:val="standardContextual"/>
+        </w:rPr>
+        <w:t xml:space="preserve"> (to list all folders in the current location)</w:t>
+      </w:r>
+    </w:p>
+    <w:p/>
+    <w:p/>
+    <w:p/>
+    <w:p>
+      <w:pPr>
+        <w:rPr>
+          <w:rFonts w:asciiTheme="majorHAnsi" w:eastAsiaTheme="majorEastAsia" w:hAnsiTheme="majorHAnsi" w:cstheme="majorBidi"/>
+          <w:color w:val="2F5496" w:themeColor="accent1" w:themeShade="BF"/>
+          <w:sz w:val="26"/>
+          <w:szCs w:val="26"/>
+        </w:rPr>
+      </w:pPr>
+      <w:r>
+        <w:br w:type="page"/>
+      </w:r>
+    </w:p>
+    <w:p>
+      <w:pPr>
+        <w:pStyle w:val="Heading2"/>
+      </w:pPr>
+      <w:r>
+        <w:lastRenderedPageBreak/>
+        <w:t>To commit changes from Visual Studio Code to PythonAnywhere website</w:t>
+      </w:r>
+    </w:p>
+    <w:p/>
+    <w:p>
+      <w:pPr>
+        <w:spacing w:after="204"/>
+        <w:rPr>
+          <w:rFonts w:ascii="Helvetica Neue" w:hAnsi="Helvetica Neue"/>
+          <w:color w:val="333333"/>
+          <w:spacing w:val="3"/>
+        </w:rPr>
+      </w:pPr>
+      <w:r>
+        <w:rPr>
+          <w:rFonts w:ascii="Helvetica Neue" w:hAnsi="Helvetica Neue"/>
+          <w:color w:val="333333"/>
+          <w:spacing w:val="3"/>
+        </w:rPr>
+        <w:t>Here's a recap of the steps…</w:t>
+      </w:r>
+    </w:p>
+    <w:p>
+      <w:pPr>
+        <w:numPr>
+          <w:ilvl w:val="0"/>
+          <w:numId w:val="2"/>
+        </w:numPr>
+        <w:spacing w:before="100" w:beforeAutospacing="1" w:after="100" w:afterAutospacing="1"/>
+        <w:rPr>
+          <w:rFonts w:ascii="Helvetica Neue" w:hAnsi="Helvetica Neue"/>
+          <w:color w:val="333333"/>
+          <w:spacing w:val="3"/>
+        </w:rPr>
+      </w:pPr>
+      <w:r>
+        <w:rPr>
+          <w:rFonts w:ascii="Helvetica Neue" w:hAnsi="Helvetica Neue"/>
+          <w:color w:val="333333"/>
+          <w:spacing w:val="3"/>
+        </w:rPr>
+        <w:t xml:space="preserve">First, push your code to </w:t>
+      </w:r>
+      <w:proofErr w:type="gramStart"/>
+      <w:r>
+        <w:rPr>
+          <w:rFonts w:ascii="Helvetica Neue" w:hAnsi="Helvetica Neue"/>
+          <w:color w:val="333333"/>
+          <w:spacing w:val="3"/>
+        </w:rPr>
+        <w:t>GitHub</w:t>
+      </w:r>
+      <w:proofErr w:type="gramEnd"/>
+    </w:p>
+    <w:p>
+      <w:pPr>
+        <w:spacing w:after="204"/>
+        <w:rPr>
+          <w:rFonts w:ascii="Helvetica Neue" w:hAnsi="Helvetica Neue"/>
+          <w:color w:val="333333"/>
+          <w:spacing w:val="3"/>
+        </w:rPr>
+      </w:pPr>
+      <w:r>
+        <w:rPr>
+          <w:rFonts w:ascii="Helvetica Neue" w:hAnsi="Helvetica Neue"/>
+          <w:color w:val="333333"/>
+          <w:spacing w:val="3"/>
+        </w:rPr>
+        <w:t>command-line</w:t>
+      </w:r>
+      <w:r>
+        <w:rPr>
+          <w:rFonts w:ascii="Helvetica Neue" w:hAnsi="Helvetica Neue"/>
+          <w:color w:val="333333"/>
+          <w:spacing w:val="3"/>
+        </w:rPr>
+        <w:t xml:space="preserve"> (in Mac Terminal)</w:t>
+      </w:r>
+    </w:p>
+    <w:p>
+      <w:pPr>
+        <w:shd w:val="clear" w:color="auto" w:fill="F7F7F7"/>
+        <w:tabs>
+          <w:tab w:val="left" w:pos="916"/>
+          <w:tab w:val="left" w:pos="1832"/>
+          <w:tab w:val="left" w:pos="2748"/>
+          <w:tab w:val="left" w:pos="3664"/>
+          <w:tab w:val="left" w:pos="4580"/>
+          <w:tab w:val="left" w:pos="5496"/>
+          <w:tab w:val="left" w:pos="6412"/>
+          <w:tab w:val="left" w:pos="7328"/>
+          <w:tab w:val="left" w:pos="8244"/>
+          <w:tab w:val="left" w:pos="9160"/>
+          <w:tab w:val="left" w:pos="10076"/>
+          <w:tab w:val="left" w:pos="10992"/>
+          <w:tab w:val="left" w:pos="11908"/>
+          <w:tab w:val="left" w:pos="12824"/>
+          <w:tab w:val="left" w:pos="13740"/>
+          <w:tab w:val="left" w:pos="14656"/>
+        </w:tabs>
+        <w:rPr>
+          <w:rFonts w:ascii="Consolas" w:hAnsi="Consolas" w:cs="Consolas"/>
+          <w:color w:val="333333"/>
+          <w:spacing w:val="3"/>
+          <w:sz w:val="20"/>
+          <w:szCs w:val="20"/>
+          <w:bdr w:val="none" w:sz="0" w:space="0" w:color="auto" w:frame="1"/>
+        </w:rPr>
+      </w:pPr>
+      <w:r>
+        <w:rPr>
+          <w:rFonts w:ascii="Consolas" w:hAnsi="Consolas" w:cs="Consolas"/>
+          <w:color w:val="333333"/>
+          <w:spacing w:val="3"/>
+          <w:sz w:val="20"/>
+          <w:szCs w:val="20"/>
+          <w:bdr w:val="none" w:sz="0" w:space="0" w:color="auto" w:frame="1"/>
+        </w:rPr>
+        <w:t>$ git status</w:t>
+      </w:r>
+    </w:p>
+    <w:p>
+      <w:pPr>
+        <w:shd w:val="clear" w:color="auto" w:fill="F7F7F7"/>
+        <w:tabs>
+          <w:tab w:val="left" w:pos="916"/>
+          <w:tab w:val="left" w:pos="1832"/>
+          <w:tab w:val="left" w:pos="2748"/>
+          <w:tab w:val="left" w:pos="3664"/>
+          <w:tab w:val="left" w:pos="4580"/>
+          <w:tab w:val="left" w:pos="5496"/>
+          <w:tab w:val="left" w:pos="6412"/>
+          <w:tab w:val="left" w:pos="7328"/>
+          <w:tab w:val="left" w:pos="8244"/>
+          <w:tab w:val="left" w:pos="9160"/>
+          <w:tab w:val="left" w:pos="10076"/>
+          <w:tab w:val="left" w:pos="10992"/>
+          <w:tab w:val="left" w:pos="11908"/>
+          <w:tab w:val="left" w:pos="12824"/>
+          <w:tab w:val="left" w:pos="13740"/>
+          <w:tab w:val="left" w:pos="14656"/>
+        </w:tabs>
+        <w:rPr>
+          <w:rFonts w:ascii="Consolas" w:hAnsi="Consolas" w:cs="Consolas"/>
+          <w:color w:val="333333"/>
+          <w:spacing w:val="3"/>
+          <w:sz w:val="20"/>
+          <w:szCs w:val="20"/>
+          <w:bdr w:val="none" w:sz="0" w:space="0" w:color="auto" w:frame="1"/>
+        </w:rPr>
+      </w:pPr>
+      <w:r>
+        <w:rPr>
+          <w:rFonts w:ascii="Consolas" w:hAnsi="Consolas" w:cs="Consolas"/>
+          <w:color w:val="333333"/>
+          <w:spacing w:val="3"/>
+          <w:sz w:val="20"/>
+          <w:szCs w:val="20"/>
+          <w:bdr w:val="none" w:sz="0" w:space="0" w:color="auto" w:frame="1"/>
+        </w:rPr>
+        <w:t>[...]</w:t>
+      </w:r>
+    </w:p>
+    <w:p>
+      <w:pPr>
+        <w:shd w:val="clear" w:color="auto" w:fill="F7F7F7"/>
+        <w:tabs>
+          <w:tab w:val="left" w:pos="916"/>
+          <w:tab w:val="left" w:pos="1832"/>
+          <w:tab w:val="left" w:pos="2748"/>
+          <w:tab w:val="left" w:pos="3664"/>
+          <w:tab w:val="left" w:pos="4580"/>
+          <w:tab w:val="left" w:pos="5496"/>
+          <w:tab w:val="left" w:pos="6412"/>
+          <w:tab w:val="left" w:pos="7328"/>
+          <w:tab w:val="left" w:pos="8244"/>
+          <w:tab w:val="left" w:pos="9160"/>
+          <w:tab w:val="left" w:pos="10076"/>
+          <w:tab w:val="left" w:pos="10992"/>
+          <w:tab w:val="left" w:pos="11908"/>
+          <w:tab w:val="left" w:pos="12824"/>
+          <w:tab w:val="left" w:pos="13740"/>
+          <w:tab w:val="left" w:pos="14656"/>
+        </w:tabs>
+        <w:rPr>
+          <w:rFonts w:ascii="Consolas" w:hAnsi="Consolas" w:cs="Consolas"/>
+          <w:color w:val="333333"/>
+          <w:spacing w:val="3"/>
+          <w:sz w:val="20"/>
+          <w:szCs w:val="20"/>
+          <w:bdr w:val="none" w:sz="0" w:space="0" w:color="auto" w:frame="1"/>
+        </w:rPr>
+      </w:pPr>
+      <w:r>
+        <w:rPr>
+          <w:rFonts w:ascii="Consolas" w:hAnsi="Consolas" w:cs="Consolas"/>
+          <w:color w:val="333333"/>
+          <w:spacing w:val="3"/>
+          <w:sz w:val="20"/>
+          <w:szCs w:val="20"/>
+          <w:bdr w:val="none" w:sz="0" w:space="0" w:color="auto" w:frame="1"/>
+        </w:rPr>
+        <w:t xml:space="preserve">$ git </w:t>
+      </w:r>
+      <w:proofErr w:type="gramStart"/>
+      <w:r>
+        <w:rPr>
+          <w:rFonts w:ascii="Consolas" w:hAnsi="Consolas" w:cs="Consolas"/>
+          <w:color w:val="333333"/>
+          <w:spacing w:val="3"/>
+          <w:sz w:val="20"/>
+          <w:szCs w:val="20"/>
+          <w:bdr w:val="none" w:sz="0" w:space="0" w:color="auto" w:frame="1"/>
+        </w:rPr>
+        <w:t>add .</w:t>
+      </w:r>
+      <w:proofErr w:type="gramEnd"/>
+    </w:p>
+    <w:p>
+      <w:pPr>
+        <w:shd w:val="clear" w:color="auto" w:fill="F7F7F7"/>
+        <w:tabs>
+          <w:tab w:val="left" w:pos="916"/>
+          <w:tab w:val="left" w:pos="1832"/>
+          <w:tab w:val="left" w:pos="2748"/>
+          <w:tab w:val="left" w:pos="3664"/>
+          <w:tab w:val="left" w:pos="4580"/>
+          <w:tab w:val="left" w:pos="5496"/>
+          <w:tab w:val="left" w:pos="6412"/>
+          <w:tab w:val="left" w:pos="7328"/>
+          <w:tab w:val="left" w:pos="8244"/>
+          <w:tab w:val="left" w:pos="9160"/>
+          <w:tab w:val="left" w:pos="10076"/>
+          <w:tab w:val="left" w:pos="10992"/>
+          <w:tab w:val="left" w:pos="11908"/>
+          <w:tab w:val="left" w:pos="12824"/>
+          <w:tab w:val="left" w:pos="13740"/>
+          <w:tab w:val="left" w:pos="14656"/>
+        </w:tabs>
+        <w:rPr>
+          <w:rFonts w:ascii="Consolas" w:hAnsi="Consolas" w:cs="Consolas"/>
+          <w:color w:val="333333"/>
+          <w:spacing w:val="3"/>
+          <w:sz w:val="20"/>
+          <w:szCs w:val="20"/>
+          <w:bdr w:val="none" w:sz="0" w:space="0" w:color="auto" w:frame="1"/>
+        </w:rPr>
+      </w:pPr>
+      <w:r>
+        <w:rPr>
+          <w:rFonts w:ascii="Consolas" w:hAnsi="Consolas" w:cs="Consolas"/>
+          <w:color w:val="333333"/>
+          <w:spacing w:val="3"/>
+          <w:sz w:val="20"/>
+          <w:szCs w:val="20"/>
+          <w:bdr w:val="none" w:sz="0" w:space="0" w:color="auto" w:frame="1"/>
+        </w:rPr>
+        <w:t>$ git status</w:t>
+      </w:r>
+    </w:p>
+    <w:p>
+      <w:pPr>
+        <w:shd w:val="clear" w:color="auto" w:fill="F7F7F7"/>
+        <w:tabs>
+          <w:tab w:val="left" w:pos="916"/>
+          <w:tab w:val="left" w:pos="1832"/>
+          <w:tab w:val="left" w:pos="2748"/>
+          <w:tab w:val="left" w:pos="3664"/>
+          <w:tab w:val="left" w:pos="4580"/>
+          <w:tab w:val="left" w:pos="5496"/>
+          <w:tab w:val="left" w:pos="6412"/>
+          <w:tab w:val="left" w:pos="7328"/>
+          <w:tab w:val="left" w:pos="8244"/>
+          <w:tab w:val="left" w:pos="9160"/>
+          <w:tab w:val="left" w:pos="10076"/>
+          <w:tab w:val="left" w:pos="10992"/>
+          <w:tab w:val="left" w:pos="11908"/>
+          <w:tab w:val="left" w:pos="12824"/>
+          <w:tab w:val="left" w:pos="13740"/>
+          <w:tab w:val="left" w:pos="14656"/>
+        </w:tabs>
+        <w:rPr>
+          <w:rFonts w:ascii="Consolas" w:hAnsi="Consolas" w:cs="Consolas"/>
+          <w:color w:val="333333"/>
+          <w:spacing w:val="3"/>
+          <w:sz w:val="20"/>
+          <w:szCs w:val="20"/>
+          <w:bdr w:val="none" w:sz="0" w:space="0" w:color="auto" w:frame="1"/>
+        </w:rPr>
+      </w:pPr>
+      <w:r>
+        <w:rPr>
+          <w:rFonts w:ascii="Consolas" w:hAnsi="Consolas" w:cs="Consolas"/>
+          <w:color w:val="333333"/>
+          <w:spacing w:val="3"/>
+          <w:sz w:val="20"/>
+          <w:szCs w:val="20"/>
+          <w:bdr w:val="none" w:sz="0" w:space="0" w:color="auto" w:frame="1"/>
+        </w:rPr>
+        <w:t>[...]</w:t>
+      </w:r>
+    </w:p>
+    <w:p>
+      <w:pPr>
+        <w:shd w:val="clear" w:color="auto" w:fill="F7F7F7"/>
+        <w:tabs>
+          <w:tab w:val="left" w:pos="916"/>
+          <w:tab w:val="left" w:pos="1832"/>
+          <w:tab w:val="left" w:pos="2748"/>
+          <w:tab w:val="left" w:pos="3664"/>
+          <w:tab w:val="left" w:pos="4580"/>
+          <w:tab w:val="left" w:pos="5496"/>
+          <w:tab w:val="left" w:pos="6412"/>
+          <w:tab w:val="left" w:pos="7328"/>
+          <w:tab w:val="left" w:pos="8244"/>
+          <w:tab w:val="left" w:pos="9160"/>
+          <w:tab w:val="left" w:pos="10076"/>
+          <w:tab w:val="left" w:pos="10992"/>
+          <w:tab w:val="left" w:pos="11908"/>
+          <w:tab w:val="left" w:pos="12824"/>
+          <w:tab w:val="left" w:pos="13740"/>
+          <w:tab w:val="left" w:pos="14656"/>
+        </w:tabs>
+        <w:rPr>
+          <w:rFonts w:ascii="Consolas" w:hAnsi="Consolas" w:cs="Consolas"/>
+          <w:color w:val="333333"/>
+          <w:spacing w:val="3"/>
+          <w:sz w:val="20"/>
+          <w:szCs w:val="20"/>
+          <w:bdr w:val="none" w:sz="0" w:space="0" w:color="auto" w:frame="1"/>
+        </w:rPr>
+      </w:pPr>
+      <w:r>
+        <w:rPr>
+          <w:rFonts w:ascii="Consolas" w:hAnsi="Consolas" w:cs="Consolas"/>
+          <w:color w:val="333333"/>
+          <w:spacing w:val="3"/>
+          <w:sz w:val="20"/>
+          <w:szCs w:val="20"/>
+          <w:bdr w:val="none" w:sz="0" w:space="0" w:color="auto" w:frame="1"/>
+        </w:rPr>
+        <w:t>$ git commit -m "Modified templates to display posts from database."</w:t>
+      </w:r>
+    </w:p>
+    <w:p>
+      <w:pPr>
+        <w:shd w:val="clear" w:color="auto" w:fill="F7F7F7"/>
+        <w:tabs>
+          <w:tab w:val="left" w:pos="916"/>
+          <w:tab w:val="left" w:pos="1832"/>
+          <w:tab w:val="left" w:pos="2748"/>
+          <w:tab w:val="left" w:pos="3664"/>
+          <w:tab w:val="left" w:pos="4580"/>
+          <w:tab w:val="left" w:pos="5496"/>
+          <w:tab w:val="left" w:pos="6412"/>
+          <w:tab w:val="left" w:pos="7328"/>
+          <w:tab w:val="left" w:pos="8244"/>
+          <w:tab w:val="left" w:pos="9160"/>
+          <w:tab w:val="left" w:pos="10076"/>
+          <w:tab w:val="left" w:pos="10992"/>
+          <w:tab w:val="left" w:pos="11908"/>
+          <w:tab w:val="left" w:pos="12824"/>
+          <w:tab w:val="left" w:pos="13740"/>
+          <w:tab w:val="left" w:pos="14656"/>
+        </w:tabs>
+        <w:rPr>
+          <w:rFonts w:ascii="Consolas" w:hAnsi="Consolas" w:cs="Consolas"/>
+          <w:color w:val="333333"/>
+          <w:spacing w:val="3"/>
+          <w:sz w:val="20"/>
+          <w:szCs w:val="20"/>
+          <w:bdr w:val="none" w:sz="0" w:space="0" w:color="auto" w:frame="1"/>
+        </w:rPr>
+      </w:pPr>
+      <w:r>
+        <w:rPr>
+          <w:rFonts w:ascii="Consolas" w:hAnsi="Consolas" w:cs="Consolas"/>
+          <w:color w:val="333333"/>
+          <w:spacing w:val="3"/>
+          <w:sz w:val="20"/>
+          <w:szCs w:val="20"/>
+          <w:bdr w:val="none" w:sz="0" w:space="0" w:color="auto" w:frame="1"/>
+        </w:rPr>
+        <w:t>[...]</w:t>
+      </w:r>
+    </w:p>
+    <w:p>
+      <w:pPr>
+        <w:shd w:val="clear" w:color="auto" w:fill="F7F7F7"/>
+        <w:tabs>
+          <w:tab w:val="left" w:pos="916"/>
+          <w:tab w:val="left" w:pos="1832"/>
+          <w:tab w:val="left" w:pos="2748"/>
+          <w:tab w:val="left" w:pos="3664"/>
+          <w:tab w:val="left" w:pos="4580"/>
+          <w:tab w:val="left" w:pos="5496"/>
+          <w:tab w:val="left" w:pos="6412"/>
+          <w:tab w:val="left" w:pos="7328"/>
+          <w:tab w:val="left" w:pos="8244"/>
+          <w:tab w:val="left" w:pos="9160"/>
+          <w:tab w:val="left" w:pos="10076"/>
+          <w:tab w:val="left" w:pos="10992"/>
+          <w:tab w:val="left" w:pos="11908"/>
+          <w:tab w:val="left" w:pos="12824"/>
+          <w:tab w:val="left" w:pos="13740"/>
+          <w:tab w:val="left" w:pos="14656"/>
+        </w:tabs>
+        <w:rPr>
+          <w:rFonts w:ascii="Consolas" w:hAnsi="Consolas" w:cs="Consolas"/>
+          <w:color w:val="333333"/>
+          <w:spacing w:val="3"/>
+          <w:sz w:val="20"/>
+          <w:szCs w:val="20"/>
+          <w:bdr w:val="none" w:sz="0" w:space="0" w:color="auto" w:frame="1"/>
+        </w:rPr>
+      </w:pPr>
+      <w:r>
+        <w:rPr>
+          <w:rFonts w:ascii="Consolas" w:hAnsi="Consolas" w:cs="Consolas"/>
+          <w:color w:val="333333"/>
+          <w:spacing w:val="3"/>
+          <w:sz w:val="20"/>
+          <w:szCs w:val="20"/>
+          <w:bdr w:val="none" w:sz="0" w:space="0" w:color="auto" w:frame="1"/>
+        </w:rPr>
+        <w:t>$ git push</w:t>
+      </w:r>
+    </w:p>
+    <w:p>
+      <w:pPr>
+        <w:numPr>
+          <w:ilvl w:val="0"/>
+          <w:numId w:val="3"/>
+        </w:numPr>
+        <w:spacing w:before="100" w:beforeAutospacing="1" w:after="100" w:afterAutospacing="1"/>
+        <w:rPr>
+          <w:rFonts w:ascii="Helvetica Neue" w:hAnsi="Helvetica Neue"/>
+          <w:color w:val="333333"/>
+          <w:spacing w:val="3"/>
+        </w:rPr>
+      </w:pPr>
+      <w:r>
+        <w:rPr>
+          <w:rFonts w:ascii="Helvetica Neue" w:hAnsi="Helvetica Neue"/>
+          <w:color w:val="333333"/>
+          <w:spacing w:val="3"/>
+        </w:rPr>
+        <w:t>Then, log back in to </w:t>
+      </w:r>
+      <w:hyperlink r:id="rId12" w:tgtFrame="_blank" w:history="1">
+        <w:r>
+          <w:rPr>
+            <w:rFonts w:ascii="Helvetica Neue" w:hAnsi="Helvetica Neue"/>
+            <w:color w:val="4183C4"/>
+            <w:spacing w:val="3"/>
+            <w:u w:val="single"/>
+          </w:rPr>
+          <w:t>PythonAnywhere</w:t>
+        </w:r>
+      </w:hyperlink>
+      <w:r>
+        <w:rPr>
+          <w:rFonts w:ascii="Helvetica Neue" w:hAnsi="Helvetica Neue"/>
+          <w:color w:val="333333"/>
+          <w:spacing w:val="3"/>
+        </w:rPr>
+        <w:t> and go to your </w:t>
+      </w:r>
+      <w:r>
+        <w:rPr>
+          <w:rFonts w:ascii="Helvetica Neue" w:hAnsi="Helvetica Neue"/>
+          <w:b/>
+          <w:bCs/>
+          <w:color w:val="333333"/>
+          <w:spacing w:val="3"/>
+        </w:rPr>
+        <w:t>Bash console</w:t>
+      </w:r>
+      <w:r>
+        <w:rPr>
+          <w:rFonts w:ascii="Helvetica Neue" w:hAnsi="Helvetica Neue"/>
+          <w:color w:val="333333"/>
+          <w:spacing w:val="3"/>
+        </w:rPr>
+        <w:t> (or start a new one), and run:</w:t>
+      </w:r>
+    </w:p>
+    <w:p>
+      <w:pPr>
+        <w:spacing w:after="204"/>
+        <w:rPr>
+          <w:rFonts w:ascii="Helvetica Neue" w:hAnsi="Helvetica Neue"/>
+          <w:color w:val="333333"/>
+          <w:spacing w:val="3"/>
+        </w:rPr>
+      </w:pPr>
+      <w:r>
+        <w:rPr>
+          <w:rFonts w:ascii="Helvetica Neue" w:hAnsi="Helvetica Neue"/>
+          <w:color w:val="333333"/>
+          <w:spacing w:val="3"/>
+        </w:rPr>
+        <w:t>PythonAnywhere command-line</w:t>
+      </w:r>
+    </w:p>
+    <w:p>
+      <w:pPr>
+        <w:shd w:val="clear" w:color="auto" w:fill="F7F7F7"/>
+        <w:tabs>
+          <w:tab w:val="left" w:pos="916"/>
+          <w:tab w:val="left" w:pos="1832"/>
+          <w:tab w:val="left" w:pos="2748"/>
+          <w:tab w:val="left" w:pos="3664"/>
+          <w:tab w:val="left" w:pos="4580"/>
+          <w:tab w:val="left" w:pos="5496"/>
+          <w:tab w:val="left" w:pos="6412"/>
+          <w:tab w:val="left" w:pos="7328"/>
+          <w:tab w:val="left" w:pos="8244"/>
+          <w:tab w:val="left" w:pos="9160"/>
+          <w:tab w:val="left" w:pos="10076"/>
+          <w:tab w:val="left" w:pos="10992"/>
+          <w:tab w:val="left" w:pos="11908"/>
+          <w:tab w:val="left" w:pos="12824"/>
+          <w:tab w:val="left" w:pos="13740"/>
+          <w:tab w:val="left" w:pos="14656"/>
+        </w:tabs>
+        <w:rPr>
+          <w:rFonts w:ascii="Consolas" w:hAnsi="Consolas" w:cs="Consolas"/>
+          <w:color w:val="333333"/>
+          <w:spacing w:val="3"/>
+          <w:sz w:val="20"/>
+          <w:szCs w:val="20"/>
+          <w:bdr w:val="none" w:sz="0" w:space="0" w:color="auto" w:frame="1"/>
+        </w:rPr>
+      </w:pPr>
+      <w:r>
+        <w:rPr>
+          <w:rFonts w:ascii="Consolas" w:hAnsi="Consolas" w:cs="Consolas"/>
+          <w:color w:val="333333"/>
+          <w:spacing w:val="3"/>
+          <w:sz w:val="20"/>
+          <w:szCs w:val="20"/>
+          <w:bdr w:val="none" w:sz="0" w:space="0" w:color="auto" w:frame="1"/>
+        </w:rPr>
+        <w:t>$ cd taratdc.pythonanywhere.com</w:t>
+      </w:r>
+    </w:p>
+    <w:p>
+      <w:pPr>
+        <w:shd w:val="clear" w:color="auto" w:fill="F7F7F7"/>
+        <w:tabs>
+          <w:tab w:val="left" w:pos="916"/>
+          <w:tab w:val="left" w:pos="1832"/>
+          <w:tab w:val="left" w:pos="2748"/>
+          <w:tab w:val="left" w:pos="3664"/>
+          <w:tab w:val="left" w:pos="4580"/>
+          <w:tab w:val="left" w:pos="5496"/>
+          <w:tab w:val="left" w:pos="6412"/>
+          <w:tab w:val="left" w:pos="7328"/>
+          <w:tab w:val="left" w:pos="8244"/>
+          <w:tab w:val="left" w:pos="9160"/>
+          <w:tab w:val="left" w:pos="10076"/>
+          <w:tab w:val="left" w:pos="10992"/>
+          <w:tab w:val="left" w:pos="11908"/>
+          <w:tab w:val="left" w:pos="12824"/>
+          <w:tab w:val="left" w:pos="13740"/>
+          <w:tab w:val="left" w:pos="14656"/>
+        </w:tabs>
+        <w:rPr>
+          <w:rFonts w:ascii="Consolas" w:hAnsi="Consolas" w:cs="Consolas"/>
+          <w:color w:val="333333"/>
+          <w:spacing w:val="3"/>
+          <w:sz w:val="20"/>
+          <w:szCs w:val="20"/>
+          <w:bdr w:val="none" w:sz="0" w:space="0" w:color="auto" w:frame="1"/>
+        </w:rPr>
+      </w:pPr>
+      <w:r>
+        <w:rPr>
+          <w:rFonts w:ascii="Consolas" w:hAnsi="Consolas" w:cs="Consolas"/>
+          <w:color w:val="333333"/>
+          <w:spacing w:val="3"/>
+          <w:sz w:val="20"/>
+          <w:szCs w:val="20"/>
+          <w:bdr w:val="none" w:sz="0" w:space="0" w:color="auto" w:frame="1"/>
+        </w:rPr>
+        <w:t xml:space="preserve">$ git </w:t>
+      </w:r>
+      <w:proofErr w:type="gramStart"/>
+      <w:r>
+        <w:rPr>
+          <w:rFonts w:ascii="Consolas" w:hAnsi="Consolas" w:cs="Consolas"/>
+          <w:color w:val="333333"/>
+          <w:spacing w:val="3"/>
+          <w:sz w:val="20"/>
+          <w:szCs w:val="20"/>
+          <w:bdr w:val="none" w:sz="0" w:space="0" w:color="auto" w:frame="1"/>
+        </w:rPr>
+        <w:t>pull</w:t>
+      </w:r>
+      <w:proofErr w:type="gramEnd"/>
+    </w:p>
+    <w:p>
+      <w:pPr>
+        <w:shd w:val="clear" w:color="auto" w:fill="F7F7F7"/>
+        <w:tabs>
+          <w:tab w:val="left" w:pos="916"/>
+          <w:tab w:val="left" w:pos="1832"/>
+          <w:tab w:val="left" w:pos="2748"/>
+          <w:tab w:val="left" w:pos="3664"/>
+          <w:tab w:val="left" w:pos="4580"/>
+          <w:tab w:val="left" w:pos="5496"/>
+          <w:tab w:val="left" w:pos="6412"/>
+          <w:tab w:val="left" w:pos="7328"/>
+          <w:tab w:val="left" w:pos="8244"/>
+          <w:tab w:val="left" w:pos="9160"/>
+          <w:tab w:val="left" w:pos="10076"/>
+          <w:tab w:val="left" w:pos="10992"/>
+          <w:tab w:val="left" w:pos="11908"/>
+          <w:tab w:val="left" w:pos="12824"/>
+          <w:tab w:val="left" w:pos="13740"/>
+          <w:tab w:val="left" w:pos="14656"/>
+        </w:tabs>
+        <w:wordWrap w:val="0"/>
+        <w:rPr>
+          <w:rFonts w:ascii="Consolas" w:hAnsi="Consolas" w:cs="Consolas"/>
+          <w:color w:val="333333"/>
+          <w:spacing w:val="3"/>
+        </w:rPr>
+      </w:pPr>
+      <w:r>
+        <w:rPr>
+          <w:rFonts w:ascii="Consolas" w:hAnsi="Consolas" w:cs="Consolas"/>
+          <w:color w:val="333333"/>
+          <w:spacing w:val="3"/>
+          <w:sz w:val="20"/>
+          <w:szCs w:val="20"/>
+          <w:bdr w:val="none" w:sz="0" w:space="0" w:color="auto" w:frame="1"/>
+        </w:rPr>
+        <w:t>[...]</w:t>
+      </w:r>
+    </w:p>
+    <w:p/>
     <w:sectPr>
       <w:pgSz w:w="11906" w:h="16838"/>
       <w:pgMar w:top="1440" w:right="1440" w:bottom="1440" w:left="1440" w:header="708" w:footer="708" w:gutter="0"/>
@@ -79,6 +1041,520 @@
     </w:sectPr>
   </w:body>
 </w:document>
+</file>
+
+<file path=word/numbering.xml><?xml version="1.0" encoding="utf-8"?>
+<w:numbering xmlns:wpc="http://schemas.microsoft.com/office/word/2010/wordprocessingCanvas" xmlns:cx="http://schemas.microsoft.com/office/drawing/2014/chartex" xmlns:cx1="http://schemas.microsoft.com/office/drawing/2015/9/8/chartex" xmlns:cx2="http://schemas.microsoft.com/office/drawing/2015/10/21/chartex" xmlns:cx3="http://schemas.microsoft.com/office/drawing/2016/5/9/chartex" xmlns:cx4="http://schemas.microsoft.com/office/drawing/2016/5/10/chartex" xmlns:cx5="http://schemas.microsoft.com/office/drawing/2016/5/11/chartex" xmlns:cx6="http://schemas.microsoft.com/office/drawing/2016/5/12/chartex" xmlns:cx7="http://schemas.microsoft.com/office/drawing/2016/5/13/chartex" xmlns:cx8="http://schemas.microsoft.com/office/drawing/2016/5/14/chartex" xmlns:mc="http://schemas.openxmlformats.org/markup-compatibility/2006" xmlns:aink="http://schemas.microsoft.com/office/drawing/2016/ink" xmlns:am3d="http://schemas.microsoft.com/office/drawing/2017/model3d" xmlns:o="urn:schemas-microsoft-com:office:office" xmlns:oel="http://schemas.microsoft.com/office/2019/extlst" xmlns:r="http://schemas.openxmlformats.org/officeDocument/2006/relationships" xmlns:m="http://schemas.openxmlformats.org/officeDocument/2006/math" xmlns:v="urn:schemas-microsoft-com:vml" xmlns:wp14="http://schemas.microsoft.com/office/word/2010/wordprocessingDrawing" xmlns:wp="http://schemas.openxmlformats.org/drawingml/2006/wordprocessingDrawing" xmlns:w10="urn:schemas-microsoft-com:office:word" xmlns:w="http://schemas.openxmlformats.org/wordprocessingml/2006/main" xmlns:w14="http://schemas.microsoft.com/office/word/2010/wordml" xmlns:w15="http://schemas.microsoft.com/office/word/2012/wordml" xmlns:w16cex="http://schemas.microsoft.com/office/word/2018/wordml/cex" xmlns:w16cid="http://schemas.microsoft.com/office/word/2016/wordml/cid" xmlns:w16="http://schemas.microsoft.com/office/word/2018/wordml" xmlns:w16sdtdh="http://schemas.microsoft.com/office/word/2020/wordml/sdtdatahash" xmlns:w16se="http://schemas.microsoft.com/office/word/2015/wordml/symex" xmlns:wpg="http://schemas.microsoft.com/office/word/2010/wordprocessingGroup" xmlns:wpi="http://schemas.microsoft.com/office/word/2010/wordprocessingInk" xmlns:wne="http://schemas.microsoft.com/office/word/2006/wordml" xmlns:wps="http://schemas.microsoft.com/office/word/2010/wordprocessingShape" mc:Ignorable="w14 w15 w16se w16cid w16 w16cex w16sdtdh wp14">
+  <w:abstractNum w:abstractNumId="0" w15:restartNumberingAfterBreak="0">
+    <w:nsid w:val="0403046C"/>
+    <w:multiLevelType w:val="hybridMultilevel"/>
+    <w:tmpl w:val="BB66B86E"/>
+    <w:lvl w:ilvl="0" w:tplc="08090001">
+      <w:start w:val="1"/>
+      <w:numFmt w:val="bullet"/>
+      <w:lvlText w:val=""/>
+      <w:lvlJc w:val="left"/>
+      <w:pPr>
+        <w:ind w:left="1440" w:hanging="360"/>
+      </w:pPr>
+      <w:rPr>
+        <w:rFonts w:ascii="Symbol" w:hAnsi="Symbol" w:hint="default"/>
+      </w:rPr>
+    </w:lvl>
+    <w:lvl w:ilvl="1" w:tplc="08090003" w:tentative="1">
+      <w:start w:val="1"/>
+      <w:numFmt w:val="bullet"/>
+      <w:lvlText w:val="o"/>
+      <w:lvlJc w:val="left"/>
+      <w:pPr>
+        <w:ind w:left="2160" w:hanging="360"/>
+      </w:pPr>
+      <w:rPr>
+        <w:rFonts w:ascii="Courier New" w:hAnsi="Courier New" w:cs="Courier New" w:hint="default"/>
+      </w:rPr>
+    </w:lvl>
+    <w:lvl w:ilvl="2" w:tplc="08090005" w:tentative="1">
+      <w:start w:val="1"/>
+      <w:numFmt w:val="bullet"/>
+      <w:lvlText w:val=""/>
+      <w:lvlJc w:val="left"/>
+      <w:pPr>
+        <w:ind w:left="2880" w:hanging="360"/>
+      </w:pPr>
+      <w:rPr>
+        <w:rFonts w:ascii="Wingdings" w:hAnsi="Wingdings" w:hint="default"/>
+      </w:rPr>
+    </w:lvl>
+    <w:lvl w:ilvl="3" w:tplc="08090001" w:tentative="1">
+      <w:start w:val="1"/>
+      <w:numFmt w:val="bullet"/>
+      <w:lvlText w:val=""/>
+      <w:lvlJc w:val="left"/>
+      <w:pPr>
+        <w:ind w:left="3600" w:hanging="360"/>
+      </w:pPr>
+      <w:rPr>
+        <w:rFonts w:ascii="Symbol" w:hAnsi="Symbol" w:hint="default"/>
+      </w:rPr>
+    </w:lvl>
+    <w:lvl w:ilvl="4" w:tplc="08090003" w:tentative="1">
+      <w:start w:val="1"/>
+      <w:numFmt w:val="bullet"/>
+      <w:lvlText w:val="o"/>
+      <w:lvlJc w:val="left"/>
+      <w:pPr>
+        <w:ind w:left="4320" w:hanging="360"/>
+      </w:pPr>
+      <w:rPr>
+        <w:rFonts w:ascii="Courier New" w:hAnsi="Courier New" w:cs="Courier New" w:hint="default"/>
+      </w:rPr>
+    </w:lvl>
+    <w:lvl w:ilvl="5" w:tplc="08090005" w:tentative="1">
+      <w:start w:val="1"/>
+      <w:numFmt w:val="bullet"/>
+      <w:lvlText w:val=""/>
+      <w:lvlJc w:val="left"/>
+      <w:pPr>
+        <w:ind w:left="5040" w:hanging="360"/>
+      </w:pPr>
+      <w:rPr>
+        <w:rFonts w:ascii="Wingdings" w:hAnsi="Wingdings" w:hint="default"/>
+      </w:rPr>
+    </w:lvl>
+    <w:lvl w:ilvl="6" w:tplc="08090001" w:tentative="1">
+      <w:start w:val="1"/>
+      <w:numFmt w:val="bullet"/>
+      <w:lvlText w:val=""/>
+      <w:lvlJc w:val="left"/>
+      <w:pPr>
+        <w:ind w:left="5760" w:hanging="360"/>
+      </w:pPr>
+      <w:rPr>
+        <w:rFonts w:ascii="Symbol" w:hAnsi="Symbol" w:hint="default"/>
+      </w:rPr>
+    </w:lvl>
+    <w:lvl w:ilvl="7" w:tplc="08090003" w:tentative="1">
+      <w:start w:val="1"/>
+      <w:numFmt w:val="bullet"/>
+      <w:lvlText w:val="o"/>
+      <w:lvlJc w:val="left"/>
+      <w:pPr>
+        <w:ind w:left="6480" w:hanging="360"/>
+      </w:pPr>
+      <w:rPr>
+        <w:rFonts w:ascii="Courier New" w:hAnsi="Courier New" w:cs="Courier New" w:hint="default"/>
+      </w:rPr>
+    </w:lvl>
+    <w:lvl w:ilvl="8" w:tplc="08090005" w:tentative="1">
+      <w:start w:val="1"/>
+      <w:numFmt w:val="bullet"/>
+      <w:lvlText w:val=""/>
+      <w:lvlJc w:val="left"/>
+      <w:pPr>
+        <w:ind w:left="7200" w:hanging="360"/>
+      </w:pPr>
+      <w:rPr>
+        <w:rFonts w:ascii="Wingdings" w:hAnsi="Wingdings" w:hint="default"/>
+      </w:rPr>
+    </w:lvl>
+  </w:abstractNum>
+  <w:abstractNum w:abstractNumId="1" w15:restartNumberingAfterBreak="0">
+    <w:nsid w:val="21590F47"/>
+    <w:multiLevelType w:val="hybridMultilevel"/>
+    <w:tmpl w:val="96BAE8AC"/>
+    <w:lvl w:ilvl="0" w:tplc="0809000F">
+      <w:start w:val="1"/>
+      <w:numFmt w:val="decimal"/>
+      <w:lvlText w:val="%1."/>
+      <w:lvlJc w:val="left"/>
+      <w:pPr>
+        <w:ind w:left="720" w:hanging="360"/>
+      </w:pPr>
+    </w:lvl>
+    <w:lvl w:ilvl="1" w:tplc="08090019">
+      <w:start w:val="1"/>
+      <w:numFmt w:val="lowerLetter"/>
+      <w:lvlText w:val="%2."/>
+      <w:lvlJc w:val="left"/>
+      <w:pPr>
+        <w:ind w:left="1440" w:hanging="360"/>
+      </w:pPr>
+    </w:lvl>
+    <w:lvl w:ilvl="2" w:tplc="0809001B" w:tentative="1">
+      <w:start w:val="1"/>
+      <w:numFmt w:val="lowerRoman"/>
+      <w:lvlText w:val="%3."/>
+      <w:lvlJc w:val="right"/>
+      <w:pPr>
+        <w:ind w:left="2160" w:hanging="180"/>
+      </w:pPr>
+    </w:lvl>
+    <w:lvl w:ilvl="3" w:tplc="0809000F" w:tentative="1">
+      <w:start w:val="1"/>
+      <w:numFmt w:val="decimal"/>
+      <w:lvlText w:val="%4."/>
+      <w:lvlJc w:val="left"/>
+      <w:pPr>
+        <w:ind w:left="2880" w:hanging="360"/>
+      </w:pPr>
+    </w:lvl>
+    <w:lvl w:ilvl="4" w:tplc="08090019" w:tentative="1">
+      <w:start w:val="1"/>
+      <w:numFmt w:val="lowerLetter"/>
+      <w:lvlText w:val="%5."/>
+      <w:lvlJc w:val="left"/>
+      <w:pPr>
+        <w:ind w:left="3600" w:hanging="360"/>
+      </w:pPr>
+    </w:lvl>
+    <w:lvl w:ilvl="5" w:tplc="0809001B" w:tentative="1">
+      <w:start w:val="1"/>
+      <w:numFmt w:val="lowerRoman"/>
+      <w:lvlText w:val="%6."/>
+      <w:lvlJc w:val="right"/>
+      <w:pPr>
+        <w:ind w:left="4320" w:hanging="180"/>
+      </w:pPr>
+    </w:lvl>
+    <w:lvl w:ilvl="6" w:tplc="0809000F" w:tentative="1">
+      <w:start w:val="1"/>
+      <w:numFmt w:val="decimal"/>
+      <w:lvlText w:val="%7."/>
+      <w:lvlJc w:val="left"/>
+      <w:pPr>
+        <w:ind w:left="5040" w:hanging="360"/>
+      </w:pPr>
+    </w:lvl>
+    <w:lvl w:ilvl="7" w:tplc="08090019" w:tentative="1">
+      <w:start w:val="1"/>
+      <w:numFmt w:val="lowerLetter"/>
+      <w:lvlText w:val="%8."/>
+      <w:lvlJc w:val="left"/>
+      <w:pPr>
+        <w:ind w:left="5760" w:hanging="360"/>
+      </w:pPr>
+    </w:lvl>
+    <w:lvl w:ilvl="8" w:tplc="0809001B" w:tentative="1">
+      <w:start w:val="1"/>
+      <w:numFmt w:val="lowerRoman"/>
+      <w:lvlText w:val="%9."/>
+      <w:lvlJc w:val="right"/>
+      <w:pPr>
+        <w:ind w:left="6480" w:hanging="180"/>
+      </w:pPr>
+    </w:lvl>
+  </w:abstractNum>
+  <w:abstractNum w:abstractNumId="2" w15:restartNumberingAfterBreak="0">
+    <w:nsid w:val="50EB066B"/>
+    <w:multiLevelType w:val="multilevel"/>
+    <w:tmpl w:val="D3DC20A6"/>
+    <w:lvl w:ilvl="0">
+      <w:start w:val="1"/>
+      <w:numFmt w:val="bullet"/>
+      <w:lvlText w:val=""/>
+      <w:lvlJc w:val="left"/>
+      <w:pPr>
+        <w:tabs>
+          <w:tab w:val="num" w:pos="720"/>
+        </w:tabs>
+        <w:ind w:left="720" w:hanging="360"/>
+      </w:pPr>
+      <w:rPr>
+        <w:rFonts w:ascii="Symbol" w:hAnsi="Symbol" w:hint="default"/>
+        <w:sz w:val="20"/>
+      </w:rPr>
+    </w:lvl>
+    <w:lvl w:ilvl="1" w:tentative="1">
+      <w:start w:val="1"/>
+      <w:numFmt w:val="bullet"/>
+      <w:lvlText w:val="o"/>
+      <w:lvlJc w:val="left"/>
+      <w:pPr>
+        <w:tabs>
+          <w:tab w:val="num" w:pos="1440"/>
+        </w:tabs>
+        <w:ind w:left="1440" w:hanging="360"/>
+      </w:pPr>
+      <w:rPr>
+        <w:rFonts w:ascii="Courier New" w:hAnsi="Courier New" w:hint="default"/>
+        <w:sz w:val="20"/>
+      </w:rPr>
+    </w:lvl>
+    <w:lvl w:ilvl="2" w:tentative="1">
+      <w:start w:val="1"/>
+      <w:numFmt w:val="bullet"/>
+      <w:lvlText w:val=""/>
+      <w:lvlJc w:val="left"/>
+      <w:pPr>
+        <w:tabs>
+          <w:tab w:val="num" w:pos="2160"/>
+        </w:tabs>
+        <w:ind w:left="2160" w:hanging="360"/>
+      </w:pPr>
+      <w:rPr>
+        <w:rFonts w:ascii="Wingdings" w:hAnsi="Wingdings" w:hint="default"/>
+        <w:sz w:val="20"/>
+      </w:rPr>
+    </w:lvl>
+    <w:lvl w:ilvl="3" w:tentative="1">
+      <w:start w:val="1"/>
+      <w:numFmt w:val="bullet"/>
+      <w:lvlText w:val=""/>
+      <w:lvlJc w:val="left"/>
+      <w:pPr>
+        <w:tabs>
+          <w:tab w:val="num" w:pos="2880"/>
+        </w:tabs>
+        <w:ind w:left="2880" w:hanging="360"/>
+      </w:pPr>
+      <w:rPr>
+        <w:rFonts w:ascii="Wingdings" w:hAnsi="Wingdings" w:hint="default"/>
+        <w:sz w:val="20"/>
+      </w:rPr>
+    </w:lvl>
+    <w:lvl w:ilvl="4" w:tentative="1">
+      <w:start w:val="1"/>
+      <w:numFmt w:val="bullet"/>
+      <w:lvlText w:val=""/>
+      <w:lvlJc w:val="left"/>
+      <w:pPr>
+        <w:tabs>
+          <w:tab w:val="num" w:pos="3600"/>
+        </w:tabs>
+        <w:ind w:left="3600" w:hanging="360"/>
+      </w:pPr>
+      <w:rPr>
+        <w:rFonts w:ascii="Wingdings" w:hAnsi="Wingdings" w:hint="default"/>
+        <w:sz w:val="20"/>
+      </w:rPr>
+    </w:lvl>
+    <w:lvl w:ilvl="5" w:tentative="1">
+      <w:start w:val="1"/>
+      <w:numFmt w:val="bullet"/>
+      <w:lvlText w:val=""/>
+      <w:lvlJc w:val="left"/>
+      <w:pPr>
+        <w:tabs>
+          <w:tab w:val="num" w:pos="4320"/>
+        </w:tabs>
+        <w:ind w:left="4320" w:hanging="360"/>
+      </w:pPr>
+      <w:rPr>
+        <w:rFonts w:ascii="Wingdings" w:hAnsi="Wingdings" w:hint="default"/>
+        <w:sz w:val="20"/>
+      </w:rPr>
+    </w:lvl>
+    <w:lvl w:ilvl="6" w:tentative="1">
+      <w:start w:val="1"/>
+      <w:numFmt w:val="bullet"/>
+      <w:lvlText w:val=""/>
+      <w:lvlJc w:val="left"/>
+      <w:pPr>
+        <w:tabs>
+          <w:tab w:val="num" w:pos="5040"/>
+        </w:tabs>
+        <w:ind w:left="5040" w:hanging="360"/>
+      </w:pPr>
+      <w:rPr>
+        <w:rFonts w:ascii="Wingdings" w:hAnsi="Wingdings" w:hint="default"/>
+        <w:sz w:val="20"/>
+      </w:rPr>
+    </w:lvl>
+    <w:lvl w:ilvl="7" w:tentative="1">
+      <w:start w:val="1"/>
+      <w:numFmt w:val="bullet"/>
+      <w:lvlText w:val=""/>
+      <w:lvlJc w:val="left"/>
+      <w:pPr>
+        <w:tabs>
+          <w:tab w:val="num" w:pos="5760"/>
+        </w:tabs>
+        <w:ind w:left="5760" w:hanging="360"/>
+      </w:pPr>
+      <w:rPr>
+        <w:rFonts w:ascii="Wingdings" w:hAnsi="Wingdings" w:hint="default"/>
+        <w:sz w:val="20"/>
+      </w:rPr>
+    </w:lvl>
+    <w:lvl w:ilvl="8" w:tentative="1">
+      <w:start w:val="1"/>
+      <w:numFmt w:val="bullet"/>
+      <w:lvlText w:val=""/>
+      <w:lvlJc w:val="left"/>
+      <w:pPr>
+        <w:tabs>
+          <w:tab w:val="num" w:pos="6480"/>
+        </w:tabs>
+        <w:ind w:left="6480" w:hanging="360"/>
+      </w:pPr>
+      <w:rPr>
+        <w:rFonts w:ascii="Wingdings" w:hAnsi="Wingdings" w:hint="default"/>
+        <w:sz w:val="20"/>
+      </w:rPr>
+    </w:lvl>
+  </w:abstractNum>
+  <w:abstractNum w:abstractNumId="3" w15:restartNumberingAfterBreak="0">
+    <w:nsid w:val="71837266"/>
+    <w:multiLevelType w:val="multilevel"/>
+    <w:tmpl w:val="064E5CA6"/>
+    <w:lvl w:ilvl="0">
+      <w:start w:val="1"/>
+      <w:numFmt w:val="bullet"/>
+      <w:lvlText w:val=""/>
+      <w:lvlJc w:val="left"/>
+      <w:pPr>
+        <w:tabs>
+          <w:tab w:val="num" w:pos="720"/>
+        </w:tabs>
+        <w:ind w:left="720" w:hanging="360"/>
+      </w:pPr>
+      <w:rPr>
+        <w:rFonts w:ascii="Symbol" w:hAnsi="Symbol" w:hint="default"/>
+        <w:sz w:val="20"/>
+      </w:rPr>
+    </w:lvl>
+    <w:lvl w:ilvl="1" w:tentative="1">
+      <w:start w:val="1"/>
+      <w:numFmt w:val="bullet"/>
+      <w:lvlText w:val="o"/>
+      <w:lvlJc w:val="left"/>
+      <w:pPr>
+        <w:tabs>
+          <w:tab w:val="num" w:pos="1440"/>
+        </w:tabs>
+        <w:ind w:left="1440" w:hanging="360"/>
+      </w:pPr>
+      <w:rPr>
+        <w:rFonts w:ascii="Courier New" w:hAnsi="Courier New" w:hint="default"/>
+        <w:sz w:val="20"/>
+      </w:rPr>
+    </w:lvl>
+    <w:lvl w:ilvl="2" w:tentative="1">
+      <w:start w:val="1"/>
+      <w:numFmt w:val="bullet"/>
+      <w:lvlText w:val=""/>
+      <w:lvlJc w:val="left"/>
+      <w:pPr>
+        <w:tabs>
+          <w:tab w:val="num" w:pos="2160"/>
+        </w:tabs>
+        <w:ind w:left="2160" w:hanging="360"/>
+      </w:pPr>
+      <w:rPr>
+        <w:rFonts w:ascii="Wingdings" w:hAnsi="Wingdings" w:hint="default"/>
+        <w:sz w:val="20"/>
+      </w:rPr>
+    </w:lvl>
+    <w:lvl w:ilvl="3" w:tentative="1">
+      <w:start w:val="1"/>
+      <w:numFmt w:val="bullet"/>
+      <w:lvlText w:val=""/>
+      <w:lvlJc w:val="left"/>
+      <w:pPr>
+        <w:tabs>
+          <w:tab w:val="num" w:pos="2880"/>
+        </w:tabs>
+        <w:ind w:left="2880" w:hanging="360"/>
+      </w:pPr>
+      <w:rPr>
+        <w:rFonts w:ascii="Wingdings" w:hAnsi="Wingdings" w:hint="default"/>
+        <w:sz w:val="20"/>
+      </w:rPr>
+    </w:lvl>
+    <w:lvl w:ilvl="4" w:tentative="1">
+      <w:start w:val="1"/>
+      <w:numFmt w:val="bullet"/>
+      <w:lvlText w:val=""/>
+      <w:lvlJc w:val="left"/>
+      <w:pPr>
+        <w:tabs>
+          <w:tab w:val="num" w:pos="3600"/>
+        </w:tabs>
+        <w:ind w:left="3600" w:hanging="360"/>
+      </w:pPr>
+      <w:rPr>
+        <w:rFonts w:ascii="Wingdings" w:hAnsi="Wingdings" w:hint="default"/>
+        <w:sz w:val="20"/>
+      </w:rPr>
+    </w:lvl>
+    <w:lvl w:ilvl="5" w:tentative="1">
+      <w:start w:val="1"/>
+      <w:numFmt w:val="bullet"/>
+      <w:lvlText w:val=""/>
+      <w:lvlJc w:val="left"/>
+      <w:pPr>
+        <w:tabs>
+          <w:tab w:val="num" w:pos="4320"/>
+        </w:tabs>
+        <w:ind w:left="4320" w:hanging="360"/>
+      </w:pPr>
+      <w:rPr>
+        <w:rFonts w:ascii="Wingdings" w:hAnsi="Wingdings" w:hint="default"/>
+        <w:sz w:val="20"/>
+      </w:rPr>
+    </w:lvl>
+    <w:lvl w:ilvl="6" w:tentative="1">
+      <w:start w:val="1"/>
+      <w:numFmt w:val="bullet"/>
+      <w:lvlText w:val=""/>
+      <w:lvlJc w:val="left"/>
+      <w:pPr>
+        <w:tabs>
+          <w:tab w:val="num" w:pos="5040"/>
+        </w:tabs>
+        <w:ind w:left="5040" w:hanging="360"/>
+      </w:pPr>
+      <w:rPr>
+        <w:rFonts w:ascii="Wingdings" w:hAnsi="Wingdings" w:hint="default"/>
+        <w:sz w:val="20"/>
+      </w:rPr>
+    </w:lvl>
+    <w:lvl w:ilvl="7" w:tentative="1">
+      <w:start w:val="1"/>
+      <w:numFmt w:val="bullet"/>
+      <w:lvlText w:val=""/>
+      <w:lvlJc w:val="left"/>
+      <w:pPr>
+        <w:tabs>
+          <w:tab w:val="num" w:pos="5760"/>
+        </w:tabs>
+        <w:ind w:left="5760" w:hanging="360"/>
+      </w:pPr>
+      <w:rPr>
+        <w:rFonts w:ascii="Wingdings" w:hAnsi="Wingdings" w:hint="default"/>
+        <w:sz w:val="20"/>
+      </w:rPr>
+    </w:lvl>
+    <w:lvl w:ilvl="8" w:tentative="1">
+      <w:start w:val="1"/>
+      <w:numFmt w:val="bullet"/>
+      <w:lvlText w:val=""/>
+      <w:lvlJc w:val="left"/>
+      <w:pPr>
+        <w:tabs>
+          <w:tab w:val="num" w:pos="6480"/>
+        </w:tabs>
+        <w:ind w:left="6480" w:hanging="360"/>
+      </w:pPr>
+      <w:rPr>
+        <w:rFonts w:ascii="Wingdings" w:hAnsi="Wingdings" w:hint="default"/>
+        <w:sz w:val="20"/>
+      </w:rPr>
+    </w:lvl>
+  </w:abstractNum>
+  <w:num w:numId="1" w16cid:durableId="1513182921">
+    <w:abstractNumId w:val="1"/>
+  </w:num>
+  <w:num w:numId="2" w16cid:durableId="1964921755">
+    <w:abstractNumId w:val="2"/>
+  </w:num>
+  <w:num w:numId="3" w16cid:durableId="878905859">
+    <w:abstractNumId w:val="3"/>
+  </w:num>
+  <w:num w:numId="4" w16cid:durableId="1720199827">
+    <w:abstractNumId w:val="0"/>
+  </w:num>
+</w:numbering>
 </file>
 
 <file path=word/styles.xml><?xml version="1.0" encoding="utf-8"?>
@@ -477,6 +1953,13 @@
   <w:style w:type="paragraph" w:default="1" w:styleId="Normal">
     <w:name w:val="Normal"/>
     <w:qFormat/>
+    <w:rsid w:val="0095621B"/>
+    <w:rPr>
+      <w:rFonts w:ascii="Times New Roman" w:eastAsia="Times New Roman" w:hAnsi="Times New Roman" w:cs="Times New Roman"/>
+      <w:kern w:val="0"/>
+      <w:lang w:eastAsia="en-GB"/>
+      <w14:ligatures w14:val="none"/>
+    </w:rPr>
   </w:style>
   <w:style w:type="paragraph" w:styleId="Heading1">
     <w:name w:val="heading 1"/>
@@ -485,7 +1968,7 @@
     <w:link w:val="Heading1Char"/>
     <w:uiPriority w:val="9"/>
     <w:qFormat/>
-    <w:rsid w:val="00434B22"/>
+    <w:rsid w:val="000A4D6E"/>
     <w:pPr>
       <w:keepNext/>
       <w:keepLines/>
@@ -495,8 +1978,51 @@
     <w:rPr>
       <w:rFonts w:asciiTheme="majorHAnsi" w:eastAsiaTheme="majorEastAsia" w:hAnsiTheme="majorHAnsi" w:cstheme="majorBidi"/>
       <w:color w:val="2F5496" w:themeColor="accent1" w:themeShade="BF"/>
+      <w:sz w:val="40"/>
+      <w:szCs w:val="32"/>
+    </w:rPr>
+  </w:style>
+  <w:style w:type="paragraph" w:styleId="Heading2">
+    <w:name w:val="heading 2"/>
+    <w:basedOn w:val="Normal"/>
+    <w:next w:val="Normal"/>
+    <w:link w:val="Heading2Char"/>
+    <w:uiPriority w:val="9"/>
+    <w:unhideWhenUsed/>
+    <w:qFormat/>
+    <w:rsid w:val="000A4D6E"/>
+    <w:pPr>
+      <w:keepNext/>
+      <w:keepLines/>
+      <w:spacing w:before="40"/>
+      <w:outlineLvl w:val="1"/>
+    </w:pPr>
+    <w:rPr>
+      <w:rFonts w:asciiTheme="majorHAnsi" w:eastAsiaTheme="majorEastAsia" w:hAnsiTheme="majorHAnsi" w:cstheme="majorBidi"/>
+      <w:color w:val="2F5496" w:themeColor="accent1" w:themeShade="BF"/>
+      <w:sz w:val="36"/>
+      <w:szCs w:val="26"/>
+    </w:rPr>
+  </w:style>
+  <w:style w:type="paragraph" w:styleId="Heading3">
+    <w:name w:val="heading 3"/>
+    <w:basedOn w:val="Normal"/>
+    <w:next w:val="Normal"/>
+    <w:link w:val="Heading3Char"/>
+    <w:uiPriority w:val="9"/>
+    <w:unhideWhenUsed/>
+    <w:qFormat/>
+    <w:rsid w:val="000A4D6E"/>
+    <w:pPr>
+      <w:keepNext/>
+      <w:keepLines/>
+      <w:spacing w:before="40"/>
+      <w:outlineLvl w:val="2"/>
+    </w:pPr>
+    <w:rPr>
+      <w:rFonts w:asciiTheme="majorHAnsi" w:eastAsiaTheme="majorEastAsia" w:hAnsiTheme="majorHAnsi" w:cstheme="majorBidi"/>
+      <w:color w:val="1F3763" w:themeColor="accent1" w:themeShade="7F"/>
       <w:sz w:val="32"/>
-      <w:szCs w:val="32"/>
     </w:rPr>
   </w:style>
   <w:style w:type="character" w:default="1" w:styleId="DefaultParagraphFont">
@@ -554,12 +2080,167 @@
     <w:basedOn w:val="DefaultParagraphFont"/>
     <w:link w:val="Heading1"/>
     <w:uiPriority w:val="9"/>
-    <w:rsid w:val="00434B22"/>
+    <w:rsid w:val="000A4D6E"/>
     <w:rPr>
       <w:rFonts w:asciiTheme="majorHAnsi" w:eastAsiaTheme="majorEastAsia" w:hAnsiTheme="majorHAnsi" w:cstheme="majorBidi"/>
       <w:color w:val="2F5496" w:themeColor="accent1" w:themeShade="BF"/>
+      <w:kern w:val="0"/>
+      <w:sz w:val="40"/>
+      <w:szCs w:val="32"/>
+      <w:lang w:eastAsia="en-GB"/>
+      <w14:ligatures w14:val="none"/>
+    </w:rPr>
+  </w:style>
+  <w:style w:type="paragraph" w:styleId="HTMLPreformatted">
+    <w:name w:val="HTML Preformatted"/>
+    <w:basedOn w:val="Normal"/>
+    <w:link w:val="HTMLPreformattedChar"/>
+    <w:uiPriority w:val="99"/>
+    <w:semiHidden/>
+    <w:unhideWhenUsed/>
+    <w:rsid w:val="00B23C1C"/>
+    <w:pPr>
+      <w:tabs>
+        <w:tab w:val="left" w:pos="916"/>
+        <w:tab w:val="left" w:pos="1832"/>
+        <w:tab w:val="left" w:pos="2748"/>
+        <w:tab w:val="left" w:pos="3664"/>
+        <w:tab w:val="left" w:pos="4580"/>
+        <w:tab w:val="left" w:pos="5496"/>
+        <w:tab w:val="left" w:pos="6412"/>
+        <w:tab w:val="left" w:pos="7328"/>
+        <w:tab w:val="left" w:pos="8244"/>
+        <w:tab w:val="left" w:pos="9160"/>
+        <w:tab w:val="left" w:pos="10076"/>
+        <w:tab w:val="left" w:pos="10992"/>
+        <w:tab w:val="left" w:pos="11908"/>
+        <w:tab w:val="left" w:pos="12824"/>
+        <w:tab w:val="left" w:pos="13740"/>
+        <w:tab w:val="left" w:pos="14656"/>
+      </w:tabs>
+    </w:pPr>
+    <w:rPr>
+      <w:rFonts w:ascii="Courier New" w:hAnsi="Courier New" w:cs="Courier New"/>
+      <w:sz w:val="20"/>
+      <w:szCs w:val="20"/>
+    </w:rPr>
+  </w:style>
+  <w:style w:type="character" w:customStyle="1" w:styleId="HTMLPreformattedChar">
+    <w:name w:val="HTML Preformatted Char"/>
+    <w:basedOn w:val="DefaultParagraphFont"/>
+    <w:link w:val="HTMLPreformatted"/>
+    <w:uiPriority w:val="99"/>
+    <w:semiHidden/>
+    <w:rsid w:val="00B23C1C"/>
+    <w:rPr>
+      <w:rFonts w:ascii="Courier New" w:eastAsia="Times New Roman" w:hAnsi="Courier New" w:cs="Courier New"/>
+      <w:kern w:val="0"/>
+      <w:sz w:val="20"/>
+      <w:szCs w:val="20"/>
+      <w:lang w:eastAsia="en-GB"/>
+      <w14:ligatures w14:val="none"/>
+    </w:rPr>
+  </w:style>
+  <w:style w:type="character" w:styleId="HTMLCode">
+    <w:name w:val="HTML Code"/>
+    <w:basedOn w:val="DefaultParagraphFont"/>
+    <w:uiPriority w:val="99"/>
+    <w:semiHidden/>
+    <w:unhideWhenUsed/>
+    <w:rsid w:val="00B23C1C"/>
+    <w:rPr>
+      <w:rFonts w:ascii="Courier New" w:eastAsia="Times New Roman" w:hAnsi="Courier New" w:cs="Courier New"/>
+      <w:sz w:val="20"/>
+      <w:szCs w:val="20"/>
+    </w:rPr>
+  </w:style>
+  <w:style w:type="paragraph" w:styleId="ListParagraph">
+    <w:name w:val="List Paragraph"/>
+    <w:basedOn w:val="Normal"/>
+    <w:uiPriority w:val="34"/>
+    <w:qFormat/>
+    <w:rsid w:val="00B23C1C"/>
+    <w:pPr>
+      <w:ind w:left="720"/>
+      <w:contextualSpacing/>
+    </w:pPr>
+  </w:style>
+  <w:style w:type="paragraph" w:styleId="NormalWeb">
+    <w:name w:val="Normal (Web)"/>
+    <w:basedOn w:val="Normal"/>
+    <w:uiPriority w:val="99"/>
+    <w:semiHidden/>
+    <w:unhideWhenUsed/>
+    <w:rsid w:val="0095621B"/>
+    <w:pPr>
+      <w:spacing w:before="100" w:beforeAutospacing="1" w:after="100" w:afterAutospacing="1"/>
+    </w:pPr>
+  </w:style>
+  <w:style w:type="paragraph" w:customStyle="1" w:styleId="code-label">
+    <w:name w:val="code-label"/>
+    <w:basedOn w:val="Normal"/>
+    <w:rsid w:val="0095621B"/>
+    <w:pPr>
+      <w:spacing w:before="100" w:beforeAutospacing="1" w:after="100" w:afterAutospacing="1"/>
+    </w:pPr>
+  </w:style>
+  <w:style w:type="character" w:customStyle="1" w:styleId="apple-converted-space">
+    <w:name w:val="apple-converted-space"/>
+    <w:basedOn w:val="DefaultParagraphFont"/>
+    <w:rsid w:val="0095621B"/>
+  </w:style>
+  <w:style w:type="character" w:styleId="Strong">
+    <w:name w:val="Strong"/>
+    <w:basedOn w:val="DefaultParagraphFont"/>
+    <w:uiPriority w:val="22"/>
+    <w:qFormat/>
+    <w:rsid w:val="0095621B"/>
+    <w:rPr>
+      <w:b/>
+      <w:bCs/>
+    </w:rPr>
+  </w:style>
+  <w:style w:type="character" w:customStyle="1" w:styleId="Heading2Char">
+    <w:name w:val="Heading 2 Char"/>
+    <w:basedOn w:val="DefaultParagraphFont"/>
+    <w:link w:val="Heading2"/>
+    <w:uiPriority w:val="9"/>
+    <w:rsid w:val="000A4D6E"/>
+    <w:rPr>
+      <w:rFonts w:asciiTheme="majorHAnsi" w:eastAsiaTheme="majorEastAsia" w:hAnsiTheme="majorHAnsi" w:cstheme="majorBidi"/>
+      <w:color w:val="2F5496" w:themeColor="accent1" w:themeShade="BF"/>
+      <w:kern w:val="0"/>
+      <w:sz w:val="36"/>
+      <w:szCs w:val="26"/>
+      <w:lang w:eastAsia="en-GB"/>
+      <w14:ligatures w14:val="none"/>
+    </w:rPr>
+  </w:style>
+  <w:style w:type="character" w:styleId="FollowedHyperlink">
+    <w:name w:val="FollowedHyperlink"/>
+    <w:basedOn w:val="DefaultParagraphFont"/>
+    <w:uiPriority w:val="99"/>
+    <w:semiHidden/>
+    <w:unhideWhenUsed/>
+    <w:rsid w:val="0095621B"/>
+    <w:rPr>
+      <w:color w:val="954F72" w:themeColor="followedHyperlink"/>
+      <w:u w:val="single"/>
+    </w:rPr>
+  </w:style>
+  <w:style w:type="character" w:customStyle="1" w:styleId="Heading3Char">
+    <w:name w:val="Heading 3 Char"/>
+    <w:basedOn w:val="DefaultParagraphFont"/>
+    <w:link w:val="Heading3"/>
+    <w:uiPriority w:val="9"/>
+    <w:rsid w:val="000A4D6E"/>
+    <w:rPr>
+      <w:rFonts w:asciiTheme="majorHAnsi" w:eastAsiaTheme="majorEastAsia" w:hAnsiTheme="majorHAnsi" w:cstheme="majorBidi"/>
+      <w:color w:val="1F3763" w:themeColor="accent1" w:themeShade="7F"/>
+      <w:kern w:val="0"/>
       <w:sz w:val="32"/>
-      <w:szCs w:val="32"/>
+      <w:lang w:eastAsia="en-GB"/>
+      <w14:ligatures w14:val="none"/>
     </w:rPr>
   </w:style>
 </w:styles>

--- a/Django Girls links and notes.docx
+++ b/Django Girls links and notes.docx
@@ -142,19 +142,48 @@
           <w:rPr>
             <w:rStyle w:val="Hyperlink"/>
           </w:rPr>
-          <w:t>https://docs.djangoproject.com/</w:t>
+          <w:t>https://docs.djangoproject.com/en/3.2/topics/http/urls/</w:t>
+        </w:r>
+      </w:hyperlink>
+      <w:r>
+        <w:t xml:space="preserve"> </w:t>
+      </w:r>
+    </w:p>
+    <w:p/>
+    <w:p/>
+    <w:p>
+      <w:r>
+        <w:t xml:space="preserve">Where I </w:t>
+      </w:r>
+      <w:r>
+        <w:t>am</w:t>
+      </w:r>
+      <w:r>
+        <w:t xml:space="preserve"> up to with Django Girls: </w:t>
+      </w:r>
+    </w:p>
+    <w:p>
+      <w:pPr>
+        <w:ind w:left="720"/>
+      </w:pPr>
+      <w:hyperlink r:id="rId11" w:history="1">
+        <w:r>
+          <w:rPr>
+            <w:rStyle w:val="Hyperlink"/>
+          </w:rPr>
+          <w:t>https://tutorial.djangogirls.org/en/template_exte</w:t>
         </w:r>
         <w:r>
           <w:rPr>
             <w:rStyle w:val="Hyperlink"/>
           </w:rPr>
-          <w:t>e</w:t>
+          <w:t>n</w:t>
         </w:r>
         <w:r>
           <w:rPr>
             <w:rStyle w:val="Hyperlink"/>
           </w:rPr>
-          <w:t>n/3.2/topics/http/urls/</w:t>
+          <w:t>ding/</w:t>
         </w:r>
       </w:hyperlink>
       <w:r>
@@ -162,45 +191,20 @@
       </w:r>
     </w:p>
     <w:p/>
+    <w:p>
+      <w:pPr>
+        <w:pStyle w:val="Heading3"/>
+      </w:pPr>
+      <w:r>
+        <w:t>Our code editor is Virtual Studio Code</w:t>
+      </w:r>
+    </w:p>
     <w:p/>
     <w:p>
-      <w:r>
-        <w:t xml:space="preserve">Where I </w:t>
-      </w:r>
-      <w:r>
-        <w:t>am</w:t>
-      </w:r>
-      <w:r>
-        <w:t xml:space="preserve"> up to with Django Girls: </w:t>
-      </w:r>
-      <w:hyperlink r:id="rId11" w:history="1">
-        <w:r>
-          <w:rPr>
-            <w:rStyle w:val="Hyperlink"/>
-          </w:rPr>
-          <w:t>https://tutorial.djangogirls.org/en/css/</w:t>
-        </w:r>
-      </w:hyperlink>
-      <w:r>
-        <w:t xml:space="preserve"> </w:t>
-      </w:r>
-    </w:p>
-    <w:p/>
-    <w:p/>
-    <w:p>
       <w:pPr>
         <w:pStyle w:val="Heading3"/>
       </w:pPr>
       <w:r>
-        <w:t>Our code editor is Virtual Studio Code</w:t>
-      </w:r>
-    </w:p>
-    <w:p/>
-    <w:p>
-      <w:pPr>
-        <w:pStyle w:val="Heading3"/>
-      </w:pPr>
-      <w:r>
         <w:t>Our console is Mac Terminal</w:t>
       </w:r>
     </w:p>
@@ -219,7 +223,11 @@
     </w:p>
     <w:p>
       <w:pPr>
-        <w:ind w:left="720"/>
+        <w:pStyle w:val="ListParagraph"/>
+        <w:numPr>
+          <w:ilvl w:val="0"/>
+          <w:numId w:val="8"/>
+        </w:numPr>
         <w:rPr>
           <w:rFonts w:ascii="Menlo" w:eastAsiaTheme="minorHAnsi" w:hAnsi="Menlo" w:cs="Menlo"/>
           <w:color w:val="000000"/>
@@ -239,7 +247,11 @@
     </w:p>
     <w:p>
       <w:pPr>
-        <w:ind w:left="720"/>
+        <w:pStyle w:val="ListParagraph"/>
+        <w:numPr>
+          <w:ilvl w:val="0"/>
+          <w:numId w:val="8"/>
+        </w:numPr>
         <w:rPr>
           <w:rFonts w:ascii="Menlo" w:eastAsiaTheme="minorHAnsi" w:hAnsi="Menlo" w:cs="Menlo"/>
           <w:color w:val="000000"/>
@@ -274,8 +286,9 @@
           <w:lang w:val="en-GB" w:eastAsia="en-US"/>
           <w14:ligatures w14:val="standardContextual"/>
         </w:rPr>
-        <w:t>/bin/activate</w:t>
-      </w:r>
+        <w:t>/bin/</w:t>
+      </w:r>
+      <w:proofErr w:type="gramStart"/>
       <w:r>
         <w:rPr>
           <w:rFonts w:ascii="Menlo" w:eastAsiaTheme="minorHAnsi" w:hAnsi="Menlo" w:cs="Menlo"/>
@@ -283,30 +296,40 @@
           <w:lang w:val="en-GB" w:eastAsia="en-US"/>
           <w14:ligatures w14:val="standardContextual"/>
         </w:rPr>
-        <w:t xml:space="preserve"> (</w:t>
-      </w:r>
-      <w:r>
-        <w:t xml:space="preserve">To </w:t>
-      </w:r>
-      <w:r>
-        <w:t>activate or open</w:t>
-      </w:r>
-      <w:r>
-        <w:t xml:space="preserve"> the virtual environment</w:t>
-      </w:r>
-      <w:r>
+        <w:t>activate</w:t>
+      </w:r>
+      <w:proofErr w:type="gramEnd"/>
+    </w:p>
+    <w:p>
+      <w:pPr>
+        <w:pStyle w:val="ListParagraph"/>
+        <w:numPr>
+          <w:ilvl w:val="1"/>
+          <w:numId w:val="8"/>
+        </w:numPr>
         <w:rPr>
           <w:rFonts w:ascii="Menlo" w:eastAsiaTheme="minorHAnsi" w:hAnsi="Menlo" w:cs="Menlo"/>
           <w:color w:val="000000"/>
           <w:lang w:val="en-GB" w:eastAsia="en-US"/>
           <w14:ligatures w14:val="standardContextual"/>
         </w:rPr>
-        <w:t>)</w:t>
-      </w:r>
-    </w:p>
-    <w:p>
-      <w:pPr>
-        <w:ind w:left="720"/>
+      </w:pPr>
+      <w:r>
+        <w:t xml:space="preserve">To activate or open the virtual </w:t>
+      </w:r>
+      <w:proofErr w:type="gramStart"/>
+      <w:r>
+        <w:t>environment</w:t>
+      </w:r>
+      <w:proofErr w:type="gramEnd"/>
+    </w:p>
+    <w:p>
+      <w:pPr>
+        <w:pStyle w:val="ListParagraph"/>
+        <w:numPr>
+          <w:ilvl w:val="0"/>
+          <w:numId w:val="8"/>
+        </w:numPr>
         <w:rPr>
           <w:rFonts w:ascii="Menlo" w:eastAsiaTheme="minorHAnsi" w:hAnsi="Menlo" w:cs="Menlo"/>
           <w:color w:val="000000"/>
@@ -331,22 +354,61 @@
           <w:lang w:val="en-GB" w:eastAsia="en-US"/>
           <w14:ligatures w14:val="standardContextual"/>
         </w:rPr>
-        <w:t>startapp</w:t>
+        <w:t>runserver</w:t>
       </w:r>
       <w:proofErr w:type="spellEnd"/>
-      <w:r>
+    </w:p>
+    <w:p>
+      <w:pPr>
+        <w:pStyle w:val="ListParagraph"/>
+        <w:numPr>
+          <w:ilvl w:val="1"/>
+          <w:numId w:val="8"/>
+        </w:numPr>
         <w:rPr>
           <w:rFonts w:ascii="Menlo" w:eastAsiaTheme="minorHAnsi" w:hAnsi="Menlo" w:cs="Menlo"/>
           <w:color w:val="000000"/>
           <w:lang w:val="en-GB" w:eastAsia="en-US"/>
           <w14:ligatures w14:val="standardContextual"/>
         </w:rPr>
-        <w:t xml:space="preserve"> blog</w:t>
-      </w:r>
-    </w:p>
-    <w:p>
-      <w:pPr>
-        <w:ind w:left="720"/>
+      </w:pPr>
+      <w:r>
+        <w:rPr>
+          <w:rFonts w:ascii="Menlo" w:eastAsiaTheme="minorHAnsi" w:hAnsi="Menlo" w:cs="Menlo"/>
+          <w:color w:val="000000"/>
+          <w:sz w:val="20"/>
+          <w:szCs w:val="20"/>
+          <w:lang w:val="en-GB" w:eastAsia="en-US"/>
+          <w14:ligatures w14:val="standardContextual"/>
+        </w:rPr>
+        <w:t xml:space="preserve">So that the offline, draft site will talk to code for the </w:t>
+      </w:r>
+      <w:proofErr w:type="gramStart"/>
+      <w:r>
+        <w:rPr>
+          <w:rFonts w:ascii="Menlo" w:eastAsiaTheme="minorHAnsi" w:hAnsi="Menlo" w:cs="Menlo"/>
+          <w:color w:val="000000"/>
+          <w:sz w:val="20"/>
+          <w:szCs w:val="20"/>
+          <w:lang w:val="en-GB" w:eastAsia="en-US"/>
+          <w14:ligatures w14:val="standardContextual"/>
+        </w:rPr>
+        <w:t>site</w:t>
+      </w:r>
+      <w:proofErr w:type="gramEnd"/>
+    </w:p>
+    <w:p>
+      <w:pPr>
+        <w:pStyle w:val="ListParagraph"/>
+      </w:pPr>
+    </w:p>
+    <w:p>
+      <w:pPr>
+        <w:pStyle w:val="ListParagraph"/>
+        <w:numPr>
+          <w:ilvl w:val="0"/>
+          <w:numId w:val="9"/>
+        </w:numPr>
       </w:pPr>
       <w:r>
         <w:rPr>
@@ -355,21 +417,79 @@
           <w:lang w:val="en-GB" w:eastAsia="en-US"/>
           <w14:ligatures w14:val="standardContextual"/>
         </w:rPr>
-        <w:t>ls</w:t>
-      </w:r>
-      <w:r>
-        <w:rPr>
-          <w:rFonts w:ascii="Menlo" w:eastAsiaTheme="minorHAnsi" w:hAnsi="Menlo" w:cs="Menlo"/>
-          <w:color w:val="000000"/>
-          <w:lang w:val="en-GB" w:eastAsia="en-US"/>
-          <w14:ligatures w14:val="standardContextual"/>
-        </w:rPr>
-        <w:t xml:space="preserve"> (to list all folders in the current location)</w:t>
+        <w:t>ls (to list all folders in the current location)</w:t>
       </w:r>
     </w:p>
     <w:p/>
     <w:p/>
-    <w:p/>
+    <w:p>
+      <w:r>
+        <w:t>QUESTIONS</w:t>
+      </w:r>
+    </w:p>
+    <w:p>
+      <w:pPr>
+        <w:pStyle w:val="ListParagraph"/>
+        <w:numPr>
+          <w:ilvl w:val="0"/>
+          <w:numId w:val="9"/>
+        </w:numPr>
+      </w:pPr>
+      <w:proofErr w:type="gramStart"/>
+      <w:r>
+        <w:t>After running the server, the command line</w:t>
+      </w:r>
+      <w:proofErr w:type="gramEnd"/>
+      <w:r>
+        <w:t xml:space="preserve"> isn’t ready to take new commands. </w:t>
+      </w:r>
+      <w:r>
+        <w:t>Missing any prefix such as [</w:t>
+      </w:r>
+      <w:r>
+        <w:t>(</w:t>
+      </w:r>
+      <w:proofErr w:type="spellStart"/>
+      <w:r>
+        <w:t>myvenv</w:t>
+      </w:r>
+      <w:proofErr w:type="spellEnd"/>
+      <w:r>
+        <w:t xml:space="preserve">) </w:t>
+      </w:r>
+      <w:proofErr w:type="spellStart"/>
+      <w:r>
+        <w:t>taraspokes@Taras-MBP</w:t>
+      </w:r>
+      <w:proofErr w:type="spellEnd"/>
+      <w:r>
+        <w:t xml:space="preserve"> Django %</w:t>
+      </w:r>
+      <w:r>
+        <w:t>]</w:t>
+      </w:r>
+    </w:p>
+    <w:p>
+      <w:pPr>
+        <w:pStyle w:val="ListParagraph"/>
+        <w:numPr>
+          <w:ilvl w:val="1"/>
+          <w:numId w:val="9"/>
+        </w:numPr>
+      </w:pPr>
+      <w:r>
+        <w:t xml:space="preserve">Ctrl + C </w:t>
+      </w:r>
+    </w:p>
+    <w:p>
+      <w:pPr>
+        <w:pStyle w:val="ListParagraph"/>
+        <w:numPr>
+          <w:ilvl w:val="0"/>
+          <w:numId w:val="9"/>
+        </w:numPr>
+      </w:pPr>
+    </w:p>
     <w:p>
       <w:pPr>
         <w:rPr>
@@ -1159,6 +1279,92 @@
     </w:lvl>
   </w:abstractNum>
   <w:abstractNum w:abstractNumId="1" w15:restartNumberingAfterBreak="0">
+    <w:nsid w:val="1C2F6915"/>
+    <w:multiLevelType w:val="hybridMultilevel"/>
+    <w:tmpl w:val="1BB8A1F6"/>
+    <w:lvl w:ilvl="0" w:tplc="08090011">
+      <w:start w:val="1"/>
+      <w:numFmt w:val="decimal"/>
+      <w:lvlText w:val="%1)"/>
+      <w:lvlJc w:val="left"/>
+      <w:pPr>
+        <w:ind w:left="720" w:hanging="360"/>
+      </w:pPr>
+    </w:lvl>
+    <w:lvl w:ilvl="1" w:tplc="08090019">
+      <w:start w:val="1"/>
+      <w:numFmt w:val="lowerLetter"/>
+      <w:lvlText w:val="%2."/>
+      <w:lvlJc w:val="left"/>
+      <w:pPr>
+        <w:ind w:left="1440" w:hanging="360"/>
+      </w:pPr>
+    </w:lvl>
+    <w:lvl w:ilvl="2" w:tplc="0809001B" w:tentative="1">
+      <w:start w:val="1"/>
+      <w:numFmt w:val="lowerRoman"/>
+      <w:lvlText w:val="%3."/>
+      <w:lvlJc w:val="right"/>
+      <w:pPr>
+        <w:ind w:left="2160" w:hanging="180"/>
+      </w:pPr>
+    </w:lvl>
+    <w:lvl w:ilvl="3" w:tplc="0809000F" w:tentative="1">
+      <w:start w:val="1"/>
+      <w:numFmt w:val="decimal"/>
+      <w:lvlText w:val="%4."/>
+      <w:lvlJc w:val="left"/>
+      <w:pPr>
+        <w:ind w:left="2880" w:hanging="360"/>
+      </w:pPr>
+    </w:lvl>
+    <w:lvl w:ilvl="4" w:tplc="08090019" w:tentative="1">
+      <w:start w:val="1"/>
+      <w:numFmt w:val="lowerLetter"/>
+      <w:lvlText w:val="%5."/>
+      <w:lvlJc w:val="left"/>
+      <w:pPr>
+        <w:ind w:left="3600" w:hanging="360"/>
+      </w:pPr>
+    </w:lvl>
+    <w:lvl w:ilvl="5" w:tplc="0809001B" w:tentative="1">
+      <w:start w:val="1"/>
+      <w:numFmt w:val="lowerRoman"/>
+      <w:lvlText w:val="%6."/>
+      <w:lvlJc w:val="right"/>
+      <w:pPr>
+        <w:ind w:left="4320" w:hanging="180"/>
+      </w:pPr>
+    </w:lvl>
+    <w:lvl w:ilvl="6" w:tplc="0809000F" w:tentative="1">
+      <w:start w:val="1"/>
+      <w:numFmt w:val="decimal"/>
+      <w:lvlText w:val="%7."/>
+      <w:lvlJc w:val="left"/>
+      <w:pPr>
+        <w:ind w:left="5040" w:hanging="360"/>
+      </w:pPr>
+    </w:lvl>
+    <w:lvl w:ilvl="7" w:tplc="08090019" w:tentative="1">
+      <w:start w:val="1"/>
+      <w:numFmt w:val="lowerLetter"/>
+      <w:lvlText w:val="%8."/>
+      <w:lvlJc w:val="left"/>
+      <w:pPr>
+        <w:ind w:left="5760" w:hanging="360"/>
+      </w:pPr>
+    </w:lvl>
+    <w:lvl w:ilvl="8" w:tplc="0809001B" w:tentative="1">
+      <w:start w:val="1"/>
+      <w:numFmt w:val="lowerRoman"/>
+      <w:lvlText w:val="%9."/>
+      <w:lvlJc w:val="right"/>
+      <w:pPr>
+        <w:ind w:left="6480" w:hanging="180"/>
+      </w:pPr>
+    </w:lvl>
+  </w:abstractNum>
+  <w:abstractNum w:abstractNumId="2" w15:restartNumberingAfterBreak="0">
     <w:nsid w:val="21590F47"/>
     <w:multiLevelType w:val="hybridMultilevel"/>
     <w:tmpl w:val="96BAE8AC"/>
@@ -1244,7 +1450,206 @@
       </w:pPr>
     </w:lvl>
   </w:abstractNum>
-  <w:abstractNum w:abstractNumId="2" w15:restartNumberingAfterBreak="0">
+  <w:abstractNum w:abstractNumId="3" w15:restartNumberingAfterBreak="0">
+    <w:nsid w:val="3E521815"/>
+    <w:multiLevelType w:val="hybridMultilevel"/>
+    <w:tmpl w:val="18B650FA"/>
+    <w:lvl w:ilvl="0" w:tplc="0809000F">
+      <w:start w:val="1"/>
+      <w:numFmt w:val="decimal"/>
+      <w:lvlText w:val="%1."/>
+      <w:lvlJc w:val="left"/>
+      <w:pPr>
+        <w:ind w:left="720" w:hanging="360"/>
+      </w:pPr>
+    </w:lvl>
+    <w:lvl w:ilvl="1" w:tplc="08090019">
+      <w:start w:val="1"/>
+      <w:numFmt w:val="lowerLetter"/>
+      <w:lvlText w:val="%2."/>
+      <w:lvlJc w:val="left"/>
+      <w:pPr>
+        <w:ind w:left="1440" w:hanging="360"/>
+      </w:pPr>
+    </w:lvl>
+    <w:lvl w:ilvl="2" w:tplc="0809001B" w:tentative="1">
+      <w:start w:val="1"/>
+      <w:numFmt w:val="lowerRoman"/>
+      <w:lvlText w:val="%3."/>
+      <w:lvlJc w:val="right"/>
+      <w:pPr>
+        <w:ind w:left="2160" w:hanging="180"/>
+      </w:pPr>
+    </w:lvl>
+    <w:lvl w:ilvl="3" w:tplc="0809000F" w:tentative="1">
+      <w:start w:val="1"/>
+      <w:numFmt w:val="decimal"/>
+      <w:lvlText w:val="%4."/>
+      <w:lvlJc w:val="left"/>
+      <w:pPr>
+        <w:ind w:left="2880" w:hanging="360"/>
+      </w:pPr>
+    </w:lvl>
+    <w:lvl w:ilvl="4" w:tplc="08090019" w:tentative="1">
+      <w:start w:val="1"/>
+      <w:numFmt w:val="lowerLetter"/>
+      <w:lvlText w:val="%5."/>
+      <w:lvlJc w:val="left"/>
+      <w:pPr>
+        <w:ind w:left="3600" w:hanging="360"/>
+      </w:pPr>
+    </w:lvl>
+    <w:lvl w:ilvl="5" w:tplc="0809001B" w:tentative="1">
+      <w:start w:val="1"/>
+      <w:numFmt w:val="lowerRoman"/>
+      <w:lvlText w:val="%6."/>
+      <w:lvlJc w:val="right"/>
+      <w:pPr>
+        <w:ind w:left="4320" w:hanging="180"/>
+      </w:pPr>
+    </w:lvl>
+    <w:lvl w:ilvl="6" w:tplc="0809000F" w:tentative="1">
+      <w:start w:val="1"/>
+      <w:numFmt w:val="decimal"/>
+      <w:lvlText w:val="%7."/>
+      <w:lvlJc w:val="left"/>
+      <w:pPr>
+        <w:ind w:left="5040" w:hanging="360"/>
+      </w:pPr>
+    </w:lvl>
+    <w:lvl w:ilvl="7" w:tplc="08090019" w:tentative="1">
+      <w:start w:val="1"/>
+      <w:numFmt w:val="lowerLetter"/>
+      <w:lvlText w:val="%8."/>
+      <w:lvlJc w:val="left"/>
+      <w:pPr>
+        <w:ind w:left="5760" w:hanging="360"/>
+      </w:pPr>
+    </w:lvl>
+    <w:lvl w:ilvl="8" w:tplc="0809001B" w:tentative="1">
+      <w:start w:val="1"/>
+      <w:numFmt w:val="lowerRoman"/>
+      <w:lvlText w:val="%9."/>
+      <w:lvlJc w:val="right"/>
+      <w:pPr>
+        <w:ind w:left="6480" w:hanging="180"/>
+      </w:pPr>
+    </w:lvl>
+  </w:abstractNum>
+  <w:abstractNum w:abstractNumId="4" w15:restartNumberingAfterBreak="0">
+    <w:nsid w:val="3F84593A"/>
+    <w:multiLevelType w:val="hybridMultilevel"/>
+    <w:tmpl w:val="FF0E86CC"/>
+    <w:lvl w:ilvl="0" w:tplc="08090001">
+      <w:start w:val="1"/>
+      <w:numFmt w:val="bullet"/>
+      <w:lvlText w:val=""/>
+      <w:lvlJc w:val="left"/>
+      <w:pPr>
+        <w:ind w:left="1440" w:hanging="360"/>
+      </w:pPr>
+      <w:rPr>
+        <w:rFonts w:ascii="Symbol" w:hAnsi="Symbol" w:hint="default"/>
+      </w:rPr>
+    </w:lvl>
+    <w:lvl w:ilvl="1" w:tplc="08090003">
+      <w:start w:val="1"/>
+      <w:numFmt w:val="bullet"/>
+      <w:lvlText w:val="o"/>
+      <w:lvlJc w:val="left"/>
+      <w:pPr>
+        <w:ind w:left="2160" w:hanging="360"/>
+      </w:pPr>
+      <w:rPr>
+        <w:rFonts w:ascii="Courier New" w:hAnsi="Courier New" w:cs="Courier New" w:hint="default"/>
+      </w:rPr>
+    </w:lvl>
+    <w:lvl w:ilvl="2" w:tplc="08090005" w:tentative="1">
+      <w:start w:val="1"/>
+      <w:numFmt w:val="bullet"/>
+      <w:lvlText w:val=""/>
+      <w:lvlJc w:val="left"/>
+      <w:pPr>
+        <w:ind w:left="2880" w:hanging="360"/>
+      </w:pPr>
+      <w:rPr>
+        <w:rFonts w:ascii="Wingdings" w:hAnsi="Wingdings" w:hint="default"/>
+      </w:rPr>
+    </w:lvl>
+    <w:lvl w:ilvl="3" w:tplc="08090001" w:tentative="1">
+      <w:start w:val="1"/>
+      <w:numFmt w:val="bullet"/>
+      <w:lvlText w:val=""/>
+      <w:lvlJc w:val="left"/>
+      <w:pPr>
+        <w:ind w:left="3600" w:hanging="360"/>
+      </w:pPr>
+      <w:rPr>
+        <w:rFonts w:ascii="Symbol" w:hAnsi="Symbol" w:hint="default"/>
+      </w:rPr>
+    </w:lvl>
+    <w:lvl w:ilvl="4" w:tplc="08090003" w:tentative="1">
+      <w:start w:val="1"/>
+      <w:numFmt w:val="bullet"/>
+      <w:lvlText w:val="o"/>
+      <w:lvlJc w:val="left"/>
+      <w:pPr>
+        <w:ind w:left="4320" w:hanging="360"/>
+      </w:pPr>
+      <w:rPr>
+        <w:rFonts w:ascii="Courier New" w:hAnsi="Courier New" w:cs="Courier New" w:hint="default"/>
+      </w:rPr>
+    </w:lvl>
+    <w:lvl w:ilvl="5" w:tplc="08090005" w:tentative="1">
+      <w:start w:val="1"/>
+      <w:numFmt w:val="bullet"/>
+      <w:lvlText w:val=""/>
+      <w:lvlJc w:val="left"/>
+      <w:pPr>
+        <w:ind w:left="5040" w:hanging="360"/>
+      </w:pPr>
+      <w:rPr>
+        <w:rFonts w:ascii="Wingdings" w:hAnsi="Wingdings" w:hint="default"/>
+      </w:rPr>
+    </w:lvl>
+    <w:lvl w:ilvl="6" w:tplc="08090001" w:tentative="1">
+      <w:start w:val="1"/>
+      <w:numFmt w:val="bullet"/>
+      <w:lvlText w:val=""/>
+      <w:lvlJc w:val="left"/>
+      <w:pPr>
+        <w:ind w:left="5760" w:hanging="360"/>
+      </w:pPr>
+      <w:rPr>
+        <w:rFonts w:ascii="Symbol" w:hAnsi="Symbol" w:hint="default"/>
+      </w:rPr>
+    </w:lvl>
+    <w:lvl w:ilvl="7" w:tplc="08090003" w:tentative="1">
+      <w:start w:val="1"/>
+      <w:numFmt w:val="bullet"/>
+      <w:lvlText w:val="o"/>
+      <w:lvlJc w:val="left"/>
+      <w:pPr>
+        <w:ind w:left="6480" w:hanging="360"/>
+      </w:pPr>
+      <w:rPr>
+        <w:rFonts w:ascii="Courier New" w:hAnsi="Courier New" w:cs="Courier New" w:hint="default"/>
+      </w:rPr>
+    </w:lvl>
+    <w:lvl w:ilvl="8" w:tplc="08090005" w:tentative="1">
+      <w:start w:val="1"/>
+      <w:numFmt w:val="bullet"/>
+      <w:lvlText w:val=""/>
+      <w:lvlJc w:val="left"/>
+      <w:pPr>
+        <w:ind w:left="7200" w:hanging="360"/>
+      </w:pPr>
+      <w:rPr>
+        <w:rFonts w:ascii="Wingdings" w:hAnsi="Wingdings" w:hint="default"/>
+      </w:rPr>
+    </w:lvl>
+  </w:abstractNum>
+  <w:abstractNum w:abstractNumId="5" w15:restartNumberingAfterBreak="0">
     <w:nsid w:val="50EB066B"/>
     <w:multiLevelType w:val="multilevel"/>
     <w:tmpl w:val="D3DC20A6"/>
@@ -1393,7 +1798,179 @@
       </w:rPr>
     </w:lvl>
   </w:abstractNum>
-  <w:abstractNum w:abstractNumId="3" w15:restartNumberingAfterBreak="0">
+  <w:abstractNum w:abstractNumId="6" w15:restartNumberingAfterBreak="0">
+    <w:nsid w:val="688D34B4"/>
+    <w:multiLevelType w:val="hybridMultilevel"/>
+    <w:tmpl w:val="2548AE2E"/>
+    <w:lvl w:ilvl="0" w:tplc="0809000F">
+      <w:start w:val="1"/>
+      <w:numFmt w:val="decimal"/>
+      <w:lvlText w:val="%1."/>
+      <w:lvlJc w:val="left"/>
+      <w:pPr>
+        <w:ind w:left="720" w:hanging="360"/>
+      </w:pPr>
+    </w:lvl>
+    <w:lvl w:ilvl="1" w:tplc="08090019">
+      <w:start w:val="1"/>
+      <w:numFmt w:val="lowerLetter"/>
+      <w:lvlText w:val="%2."/>
+      <w:lvlJc w:val="left"/>
+      <w:pPr>
+        <w:ind w:left="1440" w:hanging="360"/>
+      </w:pPr>
+    </w:lvl>
+    <w:lvl w:ilvl="2" w:tplc="0809001B" w:tentative="1">
+      <w:start w:val="1"/>
+      <w:numFmt w:val="lowerRoman"/>
+      <w:lvlText w:val="%3."/>
+      <w:lvlJc w:val="right"/>
+      <w:pPr>
+        <w:ind w:left="2160" w:hanging="180"/>
+      </w:pPr>
+    </w:lvl>
+    <w:lvl w:ilvl="3" w:tplc="0809000F" w:tentative="1">
+      <w:start w:val="1"/>
+      <w:numFmt w:val="decimal"/>
+      <w:lvlText w:val="%4."/>
+      <w:lvlJc w:val="left"/>
+      <w:pPr>
+        <w:ind w:left="2880" w:hanging="360"/>
+      </w:pPr>
+    </w:lvl>
+    <w:lvl w:ilvl="4" w:tplc="08090019" w:tentative="1">
+      <w:start w:val="1"/>
+      <w:numFmt w:val="lowerLetter"/>
+      <w:lvlText w:val="%5."/>
+      <w:lvlJc w:val="left"/>
+      <w:pPr>
+        <w:ind w:left="3600" w:hanging="360"/>
+      </w:pPr>
+    </w:lvl>
+    <w:lvl w:ilvl="5" w:tplc="0809001B" w:tentative="1">
+      <w:start w:val="1"/>
+      <w:numFmt w:val="lowerRoman"/>
+      <w:lvlText w:val="%6."/>
+      <w:lvlJc w:val="right"/>
+      <w:pPr>
+        <w:ind w:left="4320" w:hanging="180"/>
+      </w:pPr>
+    </w:lvl>
+    <w:lvl w:ilvl="6" w:tplc="0809000F" w:tentative="1">
+      <w:start w:val="1"/>
+      <w:numFmt w:val="decimal"/>
+      <w:lvlText w:val="%7."/>
+      <w:lvlJc w:val="left"/>
+      <w:pPr>
+        <w:ind w:left="5040" w:hanging="360"/>
+      </w:pPr>
+    </w:lvl>
+    <w:lvl w:ilvl="7" w:tplc="08090019" w:tentative="1">
+      <w:start w:val="1"/>
+      <w:numFmt w:val="lowerLetter"/>
+      <w:lvlText w:val="%8."/>
+      <w:lvlJc w:val="left"/>
+      <w:pPr>
+        <w:ind w:left="5760" w:hanging="360"/>
+      </w:pPr>
+    </w:lvl>
+    <w:lvl w:ilvl="8" w:tplc="0809001B" w:tentative="1">
+      <w:start w:val="1"/>
+      <w:numFmt w:val="lowerRoman"/>
+      <w:lvlText w:val="%9."/>
+      <w:lvlJc w:val="right"/>
+      <w:pPr>
+        <w:ind w:left="6480" w:hanging="180"/>
+      </w:pPr>
+    </w:lvl>
+  </w:abstractNum>
+  <w:abstractNum w:abstractNumId="7" w15:restartNumberingAfterBreak="0">
+    <w:nsid w:val="6F3D3B43"/>
+    <w:multiLevelType w:val="hybridMultilevel"/>
+    <w:tmpl w:val="8550B7B8"/>
+    <w:lvl w:ilvl="0" w:tplc="0809000F">
+      <w:start w:val="1"/>
+      <w:numFmt w:val="decimal"/>
+      <w:lvlText w:val="%1."/>
+      <w:lvlJc w:val="left"/>
+      <w:pPr>
+        <w:ind w:left="720" w:hanging="360"/>
+      </w:pPr>
+    </w:lvl>
+    <w:lvl w:ilvl="1" w:tplc="08090019">
+      <w:start w:val="1"/>
+      <w:numFmt w:val="lowerLetter"/>
+      <w:lvlText w:val="%2."/>
+      <w:lvlJc w:val="left"/>
+      <w:pPr>
+        <w:ind w:left="1440" w:hanging="360"/>
+      </w:pPr>
+    </w:lvl>
+    <w:lvl w:ilvl="2" w:tplc="0809001B" w:tentative="1">
+      <w:start w:val="1"/>
+      <w:numFmt w:val="lowerRoman"/>
+      <w:lvlText w:val="%3."/>
+      <w:lvlJc w:val="right"/>
+      <w:pPr>
+        <w:ind w:left="2160" w:hanging="180"/>
+      </w:pPr>
+    </w:lvl>
+    <w:lvl w:ilvl="3" w:tplc="0809000F" w:tentative="1">
+      <w:start w:val="1"/>
+      <w:numFmt w:val="decimal"/>
+      <w:lvlText w:val="%4."/>
+      <w:lvlJc w:val="left"/>
+      <w:pPr>
+        <w:ind w:left="2880" w:hanging="360"/>
+      </w:pPr>
+    </w:lvl>
+    <w:lvl w:ilvl="4" w:tplc="08090019" w:tentative="1">
+      <w:start w:val="1"/>
+      <w:numFmt w:val="lowerLetter"/>
+      <w:lvlText w:val="%5."/>
+      <w:lvlJc w:val="left"/>
+      <w:pPr>
+        <w:ind w:left="3600" w:hanging="360"/>
+      </w:pPr>
+    </w:lvl>
+    <w:lvl w:ilvl="5" w:tplc="0809001B" w:tentative="1">
+      <w:start w:val="1"/>
+      <w:numFmt w:val="lowerRoman"/>
+      <w:lvlText w:val="%6."/>
+      <w:lvlJc w:val="right"/>
+      <w:pPr>
+        <w:ind w:left="4320" w:hanging="180"/>
+      </w:pPr>
+    </w:lvl>
+    <w:lvl w:ilvl="6" w:tplc="0809000F" w:tentative="1">
+      <w:start w:val="1"/>
+      <w:numFmt w:val="decimal"/>
+      <w:lvlText w:val="%7."/>
+      <w:lvlJc w:val="left"/>
+      <w:pPr>
+        <w:ind w:left="5040" w:hanging="360"/>
+      </w:pPr>
+    </w:lvl>
+    <w:lvl w:ilvl="7" w:tplc="08090019" w:tentative="1">
+      <w:start w:val="1"/>
+      <w:numFmt w:val="lowerLetter"/>
+      <w:lvlText w:val="%8."/>
+      <w:lvlJc w:val="left"/>
+      <w:pPr>
+        <w:ind w:left="5760" w:hanging="360"/>
+      </w:pPr>
+    </w:lvl>
+    <w:lvl w:ilvl="8" w:tplc="0809001B" w:tentative="1">
+      <w:start w:val="1"/>
+      <w:numFmt w:val="lowerRoman"/>
+      <w:lvlText w:val="%9."/>
+      <w:lvlJc w:val="right"/>
+      <w:pPr>
+        <w:ind w:left="6480" w:hanging="180"/>
+      </w:pPr>
+    </w:lvl>
+  </w:abstractNum>
+  <w:abstractNum w:abstractNumId="8" w15:restartNumberingAfterBreak="0">
     <w:nsid w:val="71837266"/>
     <w:multiLevelType w:val="multilevel"/>
     <w:tmpl w:val="064E5CA6"/>
@@ -1543,16 +2120,31 @@
     </w:lvl>
   </w:abstractNum>
   <w:num w:numId="1" w16cid:durableId="1513182921">
-    <w:abstractNumId w:val="1"/>
+    <w:abstractNumId w:val="2"/>
   </w:num>
   <w:num w:numId="2" w16cid:durableId="1964921755">
-    <w:abstractNumId w:val="2"/>
+    <w:abstractNumId w:val="5"/>
   </w:num>
   <w:num w:numId="3" w16cid:durableId="878905859">
-    <w:abstractNumId w:val="3"/>
+    <w:abstractNumId w:val="8"/>
   </w:num>
   <w:num w:numId="4" w16cid:durableId="1720199827">
     <w:abstractNumId w:val="0"/>
+  </w:num>
+  <w:num w:numId="5" w16cid:durableId="1672294735">
+    <w:abstractNumId w:val="6"/>
+  </w:num>
+  <w:num w:numId="6" w16cid:durableId="1928532678">
+    <w:abstractNumId w:val="7"/>
+  </w:num>
+  <w:num w:numId="7" w16cid:durableId="1889949492">
+    <w:abstractNumId w:val="3"/>
+  </w:num>
+  <w:num w:numId="8" w16cid:durableId="1825076972">
+    <w:abstractNumId w:val="1"/>
+  </w:num>
+  <w:num w:numId="9" w16cid:durableId="1806192433">
+    <w:abstractNumId w:val="4"/>
   </w:num>
 </w:numbering>
 </file>

--- a/Django Girls links and notes.docx
+++ b/Django Girls links and notes.docx
@@ -399,8 +399,22 @@
     </w:p>
     <w:p>
       <w:pPr>
-        <w:pStyle w:val="ListParagraph"/>
-      </w:pPr>
+        <w:rPr>
+          <w:rFonts w:ascii="Menlo" w:eastAsiaTheme="minorHAnsi" w:hAnsi="Menlo" w:cs="Menlo"/>
+          <w:color w:val="C45911" w:themeColor="accent2" w:themeShade="BF"/>
+          <w:lang w:val="en-GB" w:eastAsia="en-US"/>
+          <w14:ligatures w14:val="standardContextual"/>
+        </w:rPr>
+      </w:pPr>
+      <w:r>
+        <w:rPr>
+          <w:rFonts w:ascii="Menlo" w:eastAsiaTheme="minorHAnsi" w:hAnsi="Menlo" w:cs="Menlo"/>
+          <w:color w:val="C45911" w:themeColor="accent2" w:themeShade="BF"/>
+          <w:lang w:val="en-GB" w:eastAsia="en-US"/>
+          <w14:ligatures w14:val="standardContextual"/>
+        </w:rPr>
+        <w:t>Now you want to move to a new Terminal window so that the server can keep running in the background.</w:t>
+      </w:r>
     </w:p>
     <w:p>
       <w:pPr>
@@ -478,7 +492,18 @@
         </w:numPr>
       </w:pPr>
       <w:r>
-        <w:t xml:space="preserve">Ctrl + C </w:t>
+        <w:t xml:space="preserve">Ctrl + </w:t>
+      </w:r>
+      <w:proofErr w:type="gramStart"/>
+      <w:r>
+        <w:t xml:space="preserve">C </w:t>
+      </w:r>
+      <w:r>
+        <w:t xml:space="preserve"> brings</w:t>
+      </w:r>
+      <w:proofErr w:type="gramEnd"/>
+      <w:r>
+        <w:t xml:space="preserve"> it back but also ends the server running</w:t>
       </w:r>
     </w:p>
     <w:p>
@@ -586,7 +611,52 @@
           <w:color w:val="333333"/>
           <w:spacing w:val="3"/>
         </w:rPr>
-        <w:t xml:space="preserve"> (in Mac Terminal)</w:t>
+        <w:t xml:space="preserve"> (in Mac Terminal</w:t>
+      </w:r>
+      <w:r>
+        <w:rPr>
+          <w:rFonts w:ascii="Helvetica Neue" w:hAnsi="Helvetica Neue"/>
+          <w:color w:val="333333"/>
+          <w:spacing w:val="3"/>
+        </w:rPr>
+        <w:t>)</w:t>
+      </w:r>
+    </w:p>
+    <w:p>
+      <w:pPr>
+        <w:spacing w:after="204"/>
+        <w:ind w:firstLine="720"/>
+        <w:rPr>
+          <w:rFonts w:ascii="Helvetica Neue" w:hAnsi="Helvetica Neue"/>
+          <w:color w:val="333333"/>
+          <w:spacing w:val="3"/>
+        </w:rPr>
+      </w:pPr>
+      <w:r>
+        <w:rPr>
+          <w:rFonts w:ascii="Helvetica Neue" w:hAnsi="Helvetica Neue"/>
+          <w:color w:val="333333"/>
+          <w:spacing w:val="3"/>
+        </w:rPr>
+        <w:t>make sure you are in the right directory (</w:t>
+      </w:r>
+      <w:proofErr w:type="gramStart"/>
+      <w:r>
+        <w:rPr>
+          <w:rFonts w:ascii="Helvetica Neue" w:hAnsi="Helvetica Neue"/>
+          <w:color w:val="333333"/>
+          <w:spacing w:val="3"/>
+        </w:rPr>
+        <w:t>e.g.</w:t>
+      </w:r>
+      <w:proofErr w:type="gramEnd"/>
+      <w:r>
+        <w:rPr>
+          <w:rFonts w:ascii="Helvetica Neue" w:hAnsi="Helvetica Neue"/>
+          <w:color w:val="333333"/>
+          <w:spacing w:val="3"/>
+        </w:rPr>
+        <w:t xml:space="preserve"> Django)</w:t>
       </w:r>
     </w:p>
     <w:p>
@@ -851,7 +921,29 @@
           <w:szCs w:val="20"/>
           <w:bdr w:val="none" w:sz="0" w:space="0" w:color="auto" w:frame="1"/>
         </w:rPr>
-        <w:t>$ git commit -m "Modified templates to display posts from database."</w:t>
+        <w:t>$ git commit -m "</w:t>
+      </w:r>
+      <w:r>
+        <w:rPr>
+          <w:rFonts w:ascii="Consolas" w:hAnsi="Consolas" w:cs="Consolas"/>
+          <w:color w:val="333333"/>
+          <w:spacing w:val="3"/>
+          <w:sz w:val="20"/>
+          <w:szCs w:val="20"/>
+          <w:bdr w:val="none" w:sz="0" w:space="0" w:color="auto" w:frame="1"/>
+        </w:rPr>
+        <w:t>YOUR COMMENT THAT DESCRIBES WHAT YOU JUST DID</w:t>
+      </w:r>
+      <w:r>
+        <w:rPr>
+          <w:rFonts w:ascii="Consolas" w:hAnsi="Consolas" w:cs="Consolas"/>
+          <w:color w:val="333333"/>
+          <w:spacing w:val="3"/>
+          <w:sz w:val="20"/>
+          <w:szCs w:val="20"/>
+          <w:bdr w:val="none" w:sz="0" w:space="0" w:color="auto" w:frame="1"/>
+        </w:rPr>
+        <w:t>."</w:t>
       </w:r>
     </w:p>
     <w:p>

--- a/Django Girls links and notes.docx
+++ b/Django Girls links and notes.docx
@@ -510,6 +510,23 @@
       <w:pPr>
         <w:pStyle w:val="ListParagraph"/>
         <w:numPr>
+          <w:ilvl w:val="1"/>
+          <w:numId w:val="9"/>
+        </w:numPr>
+      </w:pPr>
+      <w:r>
+        <w:t xml:space="preserve">Create a new Terminal window and leave that one </w:t>
+      </w:r>
+      <w:proofErr w:type="gramStart"/>
+      <w:r>
+        <w:t>running</w:t>
+      </w:r>
+      <w:proofErr w:type="gramEnd"/>
+    </w:p>
+    <w:p>
+      <w:pPr>
+        <w:pStyle w:val="ListParagraph"/>
+        <w:numPr>
           <w:ilvl w:val="0"/>
           <w:numId w:val="9"/>
         </w:numPr>
@@ -1239,6 +1256,195 @@
           <w:spacing w:val="3"/>
           <w:sz w:val="20"/>
           <w:szCs w:val="20"/>
+          <w:bdr w:val="none" w:sz="0" w:space="0" w:color="auto" w:frame="1"/>
+        </w:rPr>
+        <w:t>[...]</w:t>
+      </w:r>
+    </w:p>
+    <w:p>
+      <w:r>
+        <w:br w:type="page"/>
+      </w:r>
+    </w:p>
+    <w:p>
+      <w:pPr>
+        <w:pStyle w:val="Heading2"/>
+      </w:pPr>
+      <w:r>
+        <w:lastRenderedPageBreak/>
+        <w:t>Updating the static files on the server</w:t>
+      </w:r>
+    </w:p>
+    <w:p>
+      <w:pPr>
+        <w:pStyle w:val="code-label"/>
+        <w:spacing w:before="0" w:beforeAutospacing="0" w:after="204" w:afterAutospacing="0"/>
+        <w:rPr>
+          <w:rFonts w:ascii="Helvetica Neue" w:hAnsi="Helvetica Neue"/>
+          <w:color w:val="333333"/>
+          <w:spacing w:val="3"/>
+        </w:rPr>
+      </w:pPr>
+      <w:r>
+        <w:rPr>
+          <w:rFonts w:ascii="Helvetica Neue" w:hAnsi="Helvetica Neue"/>
+          <w:color w:val="333333"/>
+          <w:spacing w:val="3"/>
+        </w:rPr>
+        <w:t>PythonAnywhere command-line</w:t>
+      </w:r>
+    </w:p>
+    <w:p>
+      <w:pPr>
+        <w:pStyle w:val="HTMLPreformatted"/>
+        <w:shd w:val="clear" w:color="auto" w:fill="F7F7F7"/>
+        <w:rPr>
+          <w:rStyle w:val="HTMLCode"/>
+          <w:rFonts w:ascii="Consolas" w:hAnsi="Consolas" w:cs="Consolas"/>
+          <w:color w:val="333333"/>
+          <w:spacing w:val="3"/>
+          <w:bdr w:val="none" w:sz="0" w:space="0" w:color="auto" w:frame="1"/>
+        </w:rPr>
+      </w:pPr>
+      <w:r>
+        <w:rPr>
+          <w:rStyle w:val="HTMLCode"/>
+          <w:rFonts w:ascii="Consolas" w:hAnsi="Consolas" w:cs="Consolas"/>
+          <w:color w:val="333333"/>
+          <w:spacing w:val="3"/>
+          <w:bdr w:val="none" w:sz="0" w:space="0" w:color="auto" w:frame="1"/>
+        </w:rPr>
+        <w:t xml:space="preserve">$ </w:t>
+      </w:r>
+      <w:proofErr w:type="spellStart"/>
+      <w:r>
+        <w:rPr>
+          <w:rStyle w:val="HTMLCode"/>
+          <w:rFonts w:ascii="Consolas" w:hAnsi="Consolas" w:cs="Consolas"/>
+          <w:color w:val="333333"/>
+          <w:spacing w:val="3"/>
+          <w:bdr w:val="none" w:sz="0" w:space="0" w:color="auto" w:frame="1"/>
+        </w:rPr>
+        <w:t>workon</w:t>
+      </w:r>
+      <w:proofErr w:type="spellEnd"/>
+      <w:r>
+        <w:rPr>
+          <w:rStyle w:val="HTMLCode"/>
+          <w:rFonts w:ascii="Consolas" w:hAnsi="Consolas" w:cs="Consolas"/>
+          <w:color w:val="333333"/>
+          <w:spacing w:val="3"/>
+          <w:bdr w:val="none" w:sz="0" w:space="0" w:color="auto" w:frame="1"/>
+        </w:rPr>
+        <w:t xml:space="preserve"> </w:t>
+      </w:r>
+      <w:r>
+        <w:rPr>
+          <w:rStyle w:val="HTMLCode"/>
+          <w:rFonts w:ascii="Consolas" w:hAnsi="Consolas" w:cs="Consolas"/>
+          <w:color w:val="333333"/>
+          <w:spacing w:val="3"/>
+          <w:bdr w:val="none" w:sz="0" w:space="0" w:color="auto" w:frame="1"/>
+        </w:rPr>
+        <w:t>taratdc.</w:t>
+      </w:r>
+      <w:r>
+        <w:rPr>
+          <w:rStyle w:val="HTMLCode"/>
+          <w:rFonts w:ascii="Consolas" w:hAnsi="Consolas" w:cs="Consolas"/>
+          <w:color w:val="333333"/>
+          <w:spacing w:val="3"/>
+          <w:bdr w:val="none" w:sz="0" w:space="0" w:color="auto" w:frame="1"/>
+        </w:rPr>
+        <w:t>pythonanywhere.com</w:t>
+      </w:r>
+    </w:p>
+    <w:p>
+      <w:pPr>
+        <w:pStyle w:val="HTMLPreformatted"/>
+        <w:shd w:val="clear" w:color="auto" w:fill="F7F7F7"/>
+        <w:rPr>
+          <w:rStyle w:val="HTMLCode"/>
+          <w:rFonts w:ascii="Consolas" w:hAnsi="Consolas" w:cs="Consolas"/>
+          <w:color w:val="333333"/>
+          <w:spacing w:val="3"/>
+          <w:bdr w:val="none" w:sz="0" w:space="0" w:color="auto" w:frame="1"/>
+        </w:rPr>
+      </w:pPr>
+      <w:r>
+        <w:rPr>
+          <w:rStyle w:val="HTMLCode"/>
+          <w:rFonts w:ascii="Consolas" w:hAnsi="Consolas" w:cs="Consolas"/>
+          <w:color w:val="333333"/>
+          <w:spacing w:val="3"/>
+          <w:bdr w:val="none" w:sz="0" w:space="0" w:color="auto" w:frame="1"/>
+        </w:rPr>
+        <w:t>(</w:t>
+      </w:r>
+      <w:proofErr w:type="gramStart"/>
+      <w:r>
+        <w:rPr>
+          <w:rStyle w:val="HTMLCode"/>
+          <w:rFonts w:ascii="Consolas" w:hAnsi="Consolas" w:cs="Consolas"/>
+          <w:color w:val="333333"/>
+          <w:spacing w:val="3"/>
+          <w:bdr w:val="none" w:sz="0" w:space="0" w:color="auto" w:frame="1"/>
+        </w:rPr>
+        <w:t>taratdc</w:t>
+      </w:r>
+      <w:r>
+        <w:rPr>
+          <w:rStyle w:val="HTMLCode"/>
+          <w:rFonts w:ascii="Consolas" w:hAnsi="Consolas" w:cs="Consolas"/>
+          <w:color w:val="333333"/>
+          <w:spacing w:val="3"/>
+          <w:bdr w:val="none" w:sz="0" w:space="0" w:color="auto" w:frame="1"/>
+        </w:rPr>
+        <w:t>.pythonanywhere.com)$</w:t>
+      </w:r>
+      <w:proofErr w:type="gramEnd"/>
+      <w:r>
+        <w:rPr>
+          <w:rStyle w:val="HTMLCode"/>
+          <w:rFonts w:ascii="Consolas" w:hAnsi="Consolas" w:cs="Consolas"/>
+          <w:color w:val="333333"/>
+          <w:spacing w:val="3"/>
+          <w:bdr w:val="none" w:sz="0" w:space="0" w:color="auto" w:frame="1"/>
+        </w:rPr>
+        <w:t xml:space="preserve"> python manage.py </w:t>
+      </w:r>
+      <w:proofErr w:type="spellStart"/>
+      <w:r>
+        <w:rPr>
+          <w:rStyle w:val="HTMLCode"/>
+          <w:rFonts w:ascii="Consolas" w:hAnsi="Consolas" w:cs="Consolas"/>
+          <w:color w:val="333333"/>
+          <w:spacing w:val="3"/>
+          <w:bdr w:val="none" w:sz="0" w:space="0" w:color="auto" w:frame="1"/>
+        </w:rPr>
+        <w:t>collectstatic</w:t>
+      </w:r>
+      <w:proofErr w:type="spellEnd"/>
+    </w:p>
+    <w:p>
+      <w:pPr>
+        <w:pStyle w:val="HTMLPreformatted"/>
+        <w:shd w:val="clear" w:color="auto" w:fill="F7F7F7"/>
+        <w:wordWrap w:val="0"/>
+        <w:rPr>
+          <w:rFonts w:ascii="Consolas" w:hAnsi="Consolas" w:cs="Consolas"/>
+          <w:color w:val="333333"/>
+          <w:spacing w:val="3"/>
+          <w:sz w:val="24"/>
+          <w:szCs w:val="24"/>
+        </w:rPr>
+      </w:pPr>
+      <w:r>
+        <w:rPr>
+          <w:rStyle w:val="HTMLCode"/>
+          <w:rFonts w:ascii="Consolas" w:hAnsi="Consolas" w:cs="Consolas"/>
+          <w:color w:val="333333"/>
+          <w:spacing w:val="3"/>
           <w:bdr w:val="none" w:sz="0" w:space="0" w:color="auto" w:frame="1"/>
         </w:rPr>
         <w:t>[...]</w:t>
